--- a/Coursera Capstone - The Battle of the Neighbourhoods - Report.docx
+++ b/Coursera Capstone - The Battle of the Neighbourhoods - Report.docx
@@ -60,6 +60,46 @@
         </w:rPr>
         <w:t>Capstone Project - The Battle of Neighbourhoods</w:t>
       </w:r>
+      <w:r>
+        <w:rPr>
+          <w:rFonts w:ascii="Arial" w:hAnsi="Arial" w:cs="Arial"/>
+          <w:color w:val="1F1F1F"/>
+          <w:sz w:val="45"/>
+          <w:szCs w:val="45"/>
+          <w:shd w:val="clear" w:color="auto" w:fill="FFFFFF"/>
+        </w:rPr>
+        <w:t>:</w:t>
+      </w:r>
+    </w:p>
+    <w:p>
+      <w:pPr>
+        <w:spacing w:before="100" w:beforeAutospacing="1" w:after="100" w:afterAutospacing="1" w:line="240" w:lineRule="auto"/>
+        <w:jc w:val="center"/>
+        <w:outlineLvl w:val="0"/>
+        <w:rPr>
+          <w:rFonts w:ascii="Arial" w:eastAsiaTheme="majorEastAsia" w:hAnsi="Arial" w:cs="Arial"/>
+          <w:color w:val="1F1F1F"/>
+          <w:sz w:val="45"/>
+          <w:szCs w:val="45"/>
+          <w:shd w:val="clear" w:color="auto" w:fill="FFFFFF"/>
+        </w:rPr>
+      </w:pPr>
+      <w:r>
+        <w:rPr>
+          <w:rFonts w:ascii="Arial" w:eastAsiaTheme="majorEastAsia" w:hAnsi="Arial" w:cs="Arial"/>
+          <w:color w:val="1F1F1F"/>
+          <w:sz w:val="45"/>
+          <w:szCs w:val="45"/>
+          <w:shd w:val="clear" w:color="auto" w:fill="FFFFFF"/>
+        </w:rPr>
+        <w:t>Opening an Irish pub in Brooklyn</w:t>
+      </w:r>
+    </w:p>
+    <w:p/>
+    <w:p>
+      <w:pPr>
+        <w:jc w:val="center"/>
+      </w:pPr>
     </w:p>
     <w:p/>
     <w:p/>
@@ -93,9 +133,6 @@
       <w:r>
         <w:t>Introduction/Business Problem</w:t>
       </w:r>
-      <w:r>
-        <w:t xml:space="preserve"> (wk 1)</w:t>
-      </w:r>
     </w:p>
     <w:p/>
     <w:p>
@@ -116,7 +153,168 @@
           <w:szCs w:val="21"/>
           <w:shd w:val="clear" w:color="auto" w:fill="FFFFFF"/>
         </w:rPr>
-        <w:t>Dublin City is one of the most expensive places to live in Europe</w:t>
+        <w:t>New York</w:t>
+      </w:r>
+      <w:r>
+        <w:rPr>
+          <w:rFonts w:ascii="Arial" w:hAnsi="Arial" w:cs="Arial"/>
+          <w:color w:val="1F1F1F"/>
+          <w:sz w:val="21"/>
+          <w:szCs w:val="21"/>
+          <w:shd w:val="clear" w:color="auto" w:fill="FFFFFF"/>
+        </w:rPr>
+        <w:t xml:space="preserve"> City is one of the most </w:t>
+      </w:r>
+      <w:r>
+        <w:rPr>
+          <w:rFonts w:ascii="Arial" w:hAnsi="Arial" w:cs="Arial"/>
+          <w:color w:val="1F1F1F"/>
+          <w:sz w:val="21"/>
+          <w:szCs w:val="21"/>
+          <w:shd w:val="clear" w:color="auto" w:fill="FFFFFF"/>
+        </w:rPr>
+        <w:t>is the most populous city in the United States</w:t>
+      </w:r>
+      <w:r>
+        <w:rPr>
+          <w:rFonts w:ascii="Arial" w:hAnsi="Arial" w:cs="Arial"/>
+          <w:color w:val="1F1F1F"/>
+          <w:sz w:val="21"/>
+          <w:szCs w:val="21"/>
+          <w:shd w:val="clear" w:color="auto" w:fill="FFFFFF"/>
+        </w:rPr>
+        <w:t xml:space="preserve"> and </w:t>
+      </w:r>
+      <w:r>
+        <w:rPr>
+          <w:rFonts w:ascii="Arial" w:hAnsi="Arial" w:cs="Arial"/>
+          <w:color w:val="1F1F1F"/>
+          <w:sz w:val="21"/>
+          <w:szCs w:val="21"/>
+          <w:shd w:val="clear" w:color="auto" w:fill="FFFFFF"/>
+        </w:rPr>
+        <w:t>the most densely populated city in the United States</w:t>
+      </w:r>
+      <w:r>
+        <w:rPr>
+          <w:rFonts w:ascii="Arial" w:hAnsi="Arial" w:cs="Arial"/>
+          <w:color w:val="1F1F1F"/>
+          <w:sz w:val="21"/>
+          <w:szCs w:val="21"/>
+          <w:shd w:val="clear" w:color="auto" w:fill="FFFFFF"/>
+        </w:rPr>
+        <w:t xml:space="preserve">. </w:t>
+      </w:r>
+      <w:r>
+        <w:rPr>
+          <w:rFonts w:ascii="Arial" w:hAnsi="Arial" w:cs="Arial"/>
+          <w:color w:val="1F1F1F"/>
+          <w:sz w:val="21"/>
+          <w:szCs w:val="21"/>
+          <w:shd w:val="clear" w:color="auto" w:fill="FFFFFF"/>
+        </w:rPr>
+        <w:t xml:space="preserve">It is </w:t>
+      </w:r>
+      <w:r>
+        <w:rPr>
+          <w:rFonts w:ascii="Arial" w:hAnsi="Arial" w:cs="Arial"/>
+          <w:color w:val="1F1F1F"/>
+          <w:sz w:val="21"/>
+          <w:szCs w:val="21"/>
+          <w:shd w:val="clear" w:color="auto" w:fill="FFFFFF"/>
+        </w:rPr>
+        <w:t xml:space="preserve">extremely diverse in culture </w:t>
+      </w:r>
+      <w:r>
+        <w:rPr>
+          <w:rFonts w:ascii="Arial" w:hAnsi="Arial" w:cs="Arial"/>
+          <w:color w:val="1F1F1F"/>
+          <w:sz w:val="21"/>
+          <w:szCs w:val="21"/>
+          <w:shd w:val="clear" w:color="auto" w:fill="FFFFFF"/>
+        </w:rPr>
+        <w:t xml:space="preserve">and it the most </w:t>
+      </w:r>
+      <w:r>
+        <w:rPr>
+          <w:rFonts w:ascii="Arial" w:hAnsi="Arial" w:cs="Arial"/>
+          <w:color w:val="1F1F1F"/>
+          <w:sz w:val="21"/>
+          <w:szCs w:val="21"/>
+          <w:shd w:val="clear" w:color="auto" w:fill="FFFFFF"/>
+        </w:rPr>
+        <w:t>l</w:t>
+      </w:r>
+      <w:r>
+        <w:rPr>
+          <w:rFonts w:ascii="Arial" w:hAnsi="Arial" w:cs="Arial"/>
+          <w:color w:val="1F1F1F"/>
+          <w:sz w:val="21"/>
+          <w:szCs w:val="21"/>
+          <w:shd w:val="clear" w:color="auto" w:fill="FFFFFF"/>
+        </w:rPr>
+        <w:t xml:space="preserve">inguistically </w:t>
+      </w:r>
+      <w:r>
+        <w:rPr>
+          <w:rFonts w:ascii="Arial" w:hAnsi="Arial" w:cs="Arial"/>
+          <w:color w:val="1F1F1F"/>
+          <w:sz w:val="21"/>
+          <w:szCs w:val="21"/>
+          <w:shd w:val="clear" w:color="auto" w:fill="FFFFFF"/>
+        </w:rPr>
+        <w:t xml:space="preserve">diverse </w:t>
+      </w:r>
+      <w:r>
+        <w:rPr>
+          <w:rFonts w:ascii="Arial" w:hAnsi="Arial" w:cs="Arial"/>
+          <w:color w:val="1F1F1F"/>
+          <w:sz w:val="21"/>
+          <w:szCs w:val="21"/>
+          <w:shd w:val="clear" w:color="auto" w:fill="FFFFFF"/>
+        </w:rPr>
+        <w:t>city in the world</w:t>
+      </w:r>
+      <w:r>
+        <w:rPr>
+          <w:rFonts w:ascii="Arial" w:hAnsi="Arial" w:cs="Arial"/>
+          <w:color w:val="1F1F1F"/>
+          <w:sz w:val="21"/>
+          <w:szCs w:val="21"/>
+          <w:shd w:val="clear" w:color="auto" w:fill="FFFFFF"/>
+        </w:rPr>
+        <w:t xml:space="preserve"> and has the largest “foreign born” population </w:t>
+      </w:r>
+      <w:r>
+        <w:rPr>
+          <w:rFonts w:ascii="Arial" w:hAnsi="Arial" w:cs="Arial"/>
+          <w:color w:val="1F1F1F"/>
+          <w:sz w:val="21"/>
+          <w:szCs w:val="21"/>
+          <w:shd w:val="clear" w:color="auto" w:fill="FFFFFF"/>
+        </w:rPr>
+        <w:t>of any city in the world</w:t>
+      </w:r>
+      <w:r>
+        <w:rPr>
+          <w:rFonts w:ascii="Arial" w:hAnsi="Arial" w:cs="Arial"/>
+          <w:color w:val="1F1F1F"/>
+          <w:sz w:val="21"/>
+          <w:szCs w:val="21"/>
+          <w:shd w:val="clear" w:color="auto" w:fill="FFFFFF"/>
+        </w:rPr>
+        <w:t xml:space="preserve"> as of 2016.</w:t>
+      </w:r>
+      <w:r>
+        <w:rPr>
+          <w:rStyle w:val="FootnoteReference"/>
+          <w:rFonts w:ascii="Arial" w:hAnsi="Arial" w:cs="Arial"/>
+          <w:color w:val="1F1F1F"/>
+          <w:sz w:val="21"/>
+          <w:szCs w:val="21"/>
+          <w:shd w:val="clear" w:color="auto" w:fill="FFFFFF"/>
+        </w:rPr>
+        <w:footnoteReference w:id="1"/>
       </w:r>
       <w:r>
         <w:rPr>
@@ -136,17 +334,329 @@
           <w:szCs w:val="21"/>
           <w:shd w:val="clear" w:color="auto" w:fill="FFFFFF"/>
         </w:rPr>
-        <w:t>in terms of property prices</w:t>
-      </w:r>
-      <w:r>
-        <w:rPr>
-          <w:rFonts w:ascii="Arial" w:hAnsi="Arial" w:cs="Arial"/>
-          <w:color w:val="1F1F1F"/>
-          <w:sz w:val="21"/>
-          <w:szCs w:val="21"/>
-          <w:shd w:val="clear" w:color="auto" w:fill="FFFFFF"/>
-        </w:rPr>
-        <w:t xml:space="preserve"> and costs of living.</w:t>
+        <w:t>I</w:t>
+      </w:r>
+      <w:r>
+        <w:rPr>
+          <w:rFonts w:ascii="Arial" w:hAnsi="Arial" w:cs="Arial"/>
+          <w:color w:val="1F1F1F"/>
+          <w:sz w:val="21"/>
+          <w:szCs w:val="21"/>
+          <w:shd w:val="clear" w:color="auto" w:fill="FFFFFF"/>
+        </w:rPr>
+        <w:t>n</w:t>
+      </w:r>
+      <w:r>
+        <w:rPr>
+          <w:rFonts w:ascii="Arial" w:hAnsi="Arial" w:cs="Arial"/>
+          <w:color w:val="1F1F1F"/>
+          <w:sz w:val="21"/>
+          <w:szCs w:val="21"/>
+          <w:shd w:val="clear" w:color="auto" w:fill="FFFFFF"/>
+        </w:rPr>
+        <w:t xml:space="preserve"> a city so big and diverse, many commercial </w:t>
+      </w:r>
+      <w:r>
+        <w:rPr>
+          <w:rFonts w:ascii="Arial" w:hAnsi="Arial" w:cs="Arial"/>
+          <w:color w:val="1F1F1F"/>
+          <w:sz w:val="21"/>
+          <w:szCs w:val="21"/>
+          <w:shd w:val="clear" w:color="auto" w:fill="FFFFFF"/>
+        </w:rPr>
+        <w:t xml:space="preserve">opportunities exist for </w:t>
+      </w:r>
+      <w:r>
+        <w:rPr>
+          <w:rFonts w:ascii="Arial" w:hAnsi="Arial" w:cs="Arial"/>
+          <w:color w:val="1F1F1F"/>
+          <w:sz w:val="21"/>
+          <w:szCs w:val="21"/>
+          <w:shd w:val="clear" w:color="auto" w:fill="FFFFFF"/>
+        </w:rPr>
+        <w:t>entrepreneurship,</w:t>
+      </w:r>
+      <w:r>
+        <w:rPr>
+          <w:rFonts w:ascii="Arial" w:hAnsi="Arial" w:cs="Arial"/>
+          <w:color w:val="1F1F1F"/>
+          <w:sz w:val="21"/>
+          <w:szCs w:val="21"/>
+          <w:shd w:val="clear" w:color="auto" w:fill="FFFFFF"/>
+        </w:rPr>
+        <w:t xml:space="preserve"> p</w:t>
+      </w:r>
+      <w:r>
+        <w:rPr>
+          <w:rFonts w:ascii="Arial" w:hAnsi="Arial" w:cs="Arial"/>
+          <w:color w:val="1F1F1F"/>
+          <w:sz w:val="21"/>
+          <w:szCs w:val="21"/>
+          <w:shd w:val="clear" w:color="auto" w:fill="FFFFFF"/>
+        </w:rPr>
+        <w:t>articular in</w:t>
+      </w:r>
+      <w:r>
+        <w:rPr>
+          <w:rFonts w:ascii="Arial" w:hAnsi="Arial" w:cs="Arial"/>
+          <w:color w:val="1F1F1F"/>
+          <w:sz w:val="21"/>
+          <w:szCs w:val="21"/>
+          <w:shd w:val="clear" w:color="auto" w:fill="FFFFFF"/>
+        </w:rPr>
+        <w:t xml:space="preserve"> the areas of the city </w:t>
+      </w:r>
+      <w:r>
+        <w:rPr>
+          <w:rFonts w:ascii="Arial" w:hAnsi="Arial" w:cs="Arial"/>
+          <w:color w:val="1F1F1F"/>
+          <w:sz w:val="21"/>
+          <w:szCs w:val="21"/>
+          <w:shd w:val="clear" w:color="auto" w:fill="FFFFFF"/>
+        </w:rPr>
+        <w:t>which are already highly</w:t>
+      </w:r>
+      <w:r>
+        <w:rPr>
+          <w:rFonts w:ascii="Arial" w:hAnsi="Arial" w:cs="Arial"/>
+          <w:color w:val="1F1F1F"/>
+          <w:sz w:val="21"/>
+          <w:szCs w:val="21"/>
+          <w:shd w:val="clear" w:color="auto" w:fill="FFFFFF"/>
+        </w:rPr>
+        <w:t xml:space="preserve"> commercial</w:t>
+      </w:r>
+      <w:r>
+        <w:rPr>
+          <w:rFonts w:ascii="Arial" w:hAnsi="Arial" w:cs="Arial"/>
+          <w:color w:val="1F1F1F"/>
+          <w:sz w:val="21"/>
+          <w:szCs w:val="21"/>
+          <w:shd w:val="clear" w:color="auto" w:fill="FFFFFF"/>
+        </w:rPr>
+        <w:t xml:space="preserve">, </w:t>
+      </w:r>
+      <w:r>
+        <w:rPr>
+          <w:rFonts w:ascii="Arial" w:hAnsi="Arial" w:cs="Arial"/>
+          <w:color w:val="1F1F1F"/>
+          <w:sz w:val="21"/>
+          <w:szCs w:val="21"/>
+          <w:shd w:val="clear" w:color="auto" w:fill="FFFFFF"/>
+        </w:rPr>
+        <w:t>business districts</w:t>
+      </w:r>
+      <w:r>
+        <w:rPr>
+          <w:rFonts w:ascii="Arial" w:hAnsi="Arial" w:cs="Arial"/>
+          <w:color w:val="1F1F1F"/>
+          <w:sz w:val="21"/>
+          <w:szCs w:val="21"/>
+          <w:shd w:val="clear" w:color="auto" w:fill="FFFFFF"/>
+        </w:rPr>
+        <w:t xml:space="preserve"> and </w:t>
+      </w:r>
+      <w:r>
+        <w:rPr>
+          <w:rFonts w:ascii="Arial" w:hAnsi="Arial" w:cs="Arial"/>
+          <w:color w:val="1F1F1F"/>
+          <w:sz w:val="21"/>
+          <w:szCs w:val="21"/>
+          <w:shd w:val="clear" w:color="auto" w:fill="FFFFFF"/>
+        </w:rPr>
+        <w:t>entertainment districts</w:t>
+      </w:r>
+      <w:r>
+        <w:rPr>
+          <w:rFonts w:ascii="Arial" w:hAnsi="Arial" w:cs="Arial"/>
+          <w:color w:val="1F1F1F"/>
+          <w:sz w:val="21"/>
+          <w:szCs w:val="21"/>
+          <w:shd w:val="clear" w:color="auto" w:fill="FFFFFF"/>
+        </w:rPr>
+        <w:t xml:space="preserve">. </w:t>
+      </w:r>
+      <w:r>
+        <w:rPr>
+          <w:rFonts w:ascii="Arial" w:hAnsi="Arial" w:cs="Arial"/>
+          <w:color w:val="1F1F1F"/>
+          <w:sz w:val="21"/>
+          <w:szCs w:val="21"/>
+          <w:shd w:val="clear" w:color="auto" w:fill="FFFFFF"/>
+        </w:rPr>
+        <w:t xml:space="preserve">It is known that </w:t>
+      </w:r>
+      <w:r>
+        <w:rPr>
+          <w:rFonts w:ascii="Arial" w:hAnsi="Arial" w:cs="Arial"/>
+          <w:color w:val="1F1F1F"/>
+          <w:sz w:val="21"/>
+          <w:szCs w:val="21"/>
+          <w:shd w:val="clear" w:color="auto" w:fill="FFFFFF"/>
+        </w:rPr>
+        <w:t xml:space="preserve">there are many </w:t>
+      </w:r>
+      <w:r>
+        <w:rPr>
+          <w:rFonts w:ascii="Arial" w:hAnsi="Arial" w:cs="Arial"/>
+          <w:color w:val="1F1F1F"/>
+          <w:sz w:val="21"/>
+          <w:szCs w:val="21"/>
+          <w:shd w:val="clear" w:color="auto" w:fill="FFFFFF"/>
+        </w:rPr>
+        <w:t xml:space="preserve">people of Irish descent </w:t>
+      </w:r>
+      <w:r>
+        <w:rPr>
+          <w:rFonts w:ascii="Arial" w:hAnsi="Arial" w:cs="Arial"/>
+          <w:color w:val="1F1F1F"/>
+          <w:sz w:val="21"/>
+          <w:szCs w:val="21"/>
+          <w:shd w:val="clear" w:color="auto" w:fill="FFFFFF"/>
+        </w:rPr>
+        <w:t>living in New York</w:t>
+      </w:r>
+      <w:r>
+        <w:rPr>
+          <w:rStyle w:val="FootnoteReference"/>
+          <w:rFonts w:ascii="Arial" w:hAnsi="Arial" w:cs="Arial"/>
+          <w:color w:val="1F1F1F"/>
+          <w:sz w:val="21"/>
+          <w:szCs w:val="21"/>
+          <w:shd w:val="clear" w:color="auto" w:fill="FFFFFF"/>
+        </w:rPr>
+        <w:footnoteReference w:id="2"/>
+      </w:r>
+      <w:r>
+        <w:rPr>
+          <w:rFonts w:ascii="Arial" w:hAnsi="Arial" w:cs="Arial"/>
+          <w:color w:val="1F1F1F"/>
+          <w:sz w:val="21"/>
+          <w:szCs w:val="21"/>
+          <w:shd w:val="clear" w:color="auto" w:fill="FFFFFF"/>
+        </w:rPr>
+        <w:t xml:space="preserve">, </w:t>
+      </w:r>
+      <w:r>
+        <w:rPr>
+          <w:rFonts w:ascii="Arial" w:hAnsi="Arial" w:cs="Arial"/>
+          <w:color w:val="1F1F1F"/>
+          <w:sz w:val="21"/>
+          <w:szCs w:val="21"/>
+          <w:shd w:val="clear" w:color="auto" w:fill="FFFFFF"/>
+        </w:rPr>
+        <w:t xml:space="preserve">and </w:t>
+      </w:r>
+      <w:r>
+        <w:rPr>
+          <w:rFonts w:ascii="Arial" w:hAnsi="Arial" w:cs="Arial"/>
+          <w:color w:val="1F1F1F"/>
+          <w:sz w:val="21"/>
+          <w:szCs w:val="21"/>
+          <w:shd w:val="clear" w:color="auto" w:fill="FFFFFF"/>
+        </w:rPr>
+        <w:t xml:space="preserve">this report therefore focuses on </w:t>
+      </w:r>
+      <w:r>
+        <w:rPr>
+          <w:rFonts w:ascii="Arial" w:hAnsi="Arial" w:cs="Arial"/>
+          <w:color w:val="1F1F1F"/>
+          <w:sz w:val="21"/>
+          <w:szCs w:val="21"/>
+          <w:shd w:val="clear" w:color="auto" w:fill="FFFFFF"/>
+        </w:rPr>
+        <w:t xml:space="preserve">the commonly </w:t>
+      </w:r>
+      <w:r>
+        <w:rPr>
+          <w:rFonts w:ascii="Arial" w:hAnsi="Arial" w:cs="Arial"/>
+          <w:color w:val="1F1F1F"/>
+          <w:sz w:val="21"/>
+          <w:szCs w:val="21"/>
+          <w:shd w:val="clear" w:color="auto" w:fill="FFFFFF"/>
+        </w:rPr>
+        <w:t xml:space="preserve">found “Irish Pub” which appear in urban centres across </w:t>
+      </w:r>
+      <w:r>
+        <w:rPr>
+          <w:rFonts w:ascii="Arial" w:hAnsi="Arial" w:cs="Arial"/>
+          <w:color w:val="1F1F1F"/>
+          <w:sz w:val="21"/>
+          <w:szCs w:val="21"/>
+          <w:shd w:val="clear" w:color="auto" w:fill="FFFFFF"/>
+        </w:rPr>
+        <w:t xml:space="preserve">the United States. </w:t>
+      </w:r>
+      <w:r>
+        <w:rPr>
+          <w:rFonts w:ascii="Arial" w:hAnsi="Arial" w:cs="Arial"/>
+          <w:color w:val="1F1F1F"/>
+          <w:sz w:val="21"/>
+          <w:szCs w:val="21"/>
+          <w:shd w:val="clear" w:color="auto" w:fill="FFFFFF"/>
+        </w:rPr>
+        <w:t>In this “battle of the neighborhoods”, we ask where one might open an Irish pub</w:t>
+      </w:r>
+      <w:r>
+        <w:rPr>
+          <w:rFonts w:ascii="Arial" w:hAnsi="Arial" w:cs="Arial"/>
+          <w:color w:val="1F1F1F"/>
+          <w:sz w:val="21"/>
+          <w:szCs w:val="21"/>
+          <w:shd w:val="clear" w:color="auto" w:fill="FFFFFF"/>
+        </w:rPr>
+        <w:t xml:space="preserve">, not in New York overall, but in Brooklyn </w:t>
+      </w:r>
+      <w:r>
+        <w:rPr>
+          <w:rFonts w:ascii="Arial" w:hAnsi="Arial" w:cs="Arial"/>
+          <w:color w:val="1F1F1F"/>
+          <w:sz w:val="21"/>
+          <w:szCs w:val="21"/>
+          <w:shd w:val="clear" w:color="auto" w:fill="FFFFFF"/>
+        </w:rPr>
+        <w:t xml:space="preserve">which has a </w:t>
+      </w:r>
+      <w:r>
+        <w:rPr>
+          <w:rFonts w:ascii="Arial" w:hAnsi="Arial" w:cs="Arial"/>
+          <w:color w:val="1F1F1F"/>
+          <w:sz w:val="21"/>
+          <w:szCs w:val="21"/>
+          <w:shd w:val="clear" w:color="auto" w:fill="FFFFFF"/>
+        </w:rPr>
+        <w:t>long-established</w:t>
+      </w:r>
+      <w:r>
+        <w:rPr>
+          <w:rFonts w:ascii="Arial" w:hAnsi="Arial" w:cs="Arial"/>
+          <w:color w:val="1F1F1F"/>
+          <w:sz w:val="21"/>
+          <w:szCs w:val="21"/>
+          <w:shd w:val="clear" w:color="auto" w:fill="FFFFFF"/>
+        </w:rPr>
+        <w:t xml:space="preserve"> Irish tradition</w:t>
+      </w:r>
+      <w:r>
+        <w:rPr>
+          <w:rFonts w:ascii="Arial" w:hAnsi="Arial" w:cs="Arial"/>
+          <w:color w:val="1F1F1F"/>
+          <w:sz w:val="21"/>
+          <w:szCs w:val="21"/>
+          <w:shd w:val="clear" w:color="auto" w:fill="FFFFFF"/>
+        </w:rPr>
+        <w:t>.</w:t>
+      </w:r>
+      <w:r>
+        <w:rPr>
+          <w:rStyle w:val="FootnoteReference"/>
+          <w:rFonts w:ascii="Arial" w:hAnsi="Arial" w:cs="Arial"/>
+          <w:color w:val="1F1F1F"/>
+          <w:sz w:val="21"/>
+          <w:szCs w:val="21"/>
+          <w:shd w:val="clear" w:color="auto" w:fill="FFFFFF"/>
+        </w:rPr>
+        <w:footnoteReference w:id="3"/>
       </w:r>
       <w:r>
         <w:rPr>
@@ -166,277 +676,57 @@
           <w:szCs w:val="21"/>
           <w:shd w:val="clear" w:color="auto" w:fill="FFFFFF"/>
         </w:rPr>
-        <w:t xml:space="preserve">A </w:t>
-      </w:r>
-      <w:r>
-        <w:rPr>
-          <w:rFonts w:ascii="Arial" w:hAnsi="Arial" w:cs="Arial"/>
-          <w:color w:val="1F1F1F"/>
-          <w:sz w:val="21"/>
-          <w:szCs w:val="21"/>
-          <w:shd w:val="clear" w:color="auto" w:fill="FFFFFF"/>
-        </w:rPr>
-        <w:t xml:space="preserve">number of </w:t>
-      </w:r>
-      <w:r>
-        <w:rPr>
-          <w:rFonts w:ascii="Arial" w:hAnsi="Arial" w:cs="Arial"/>
-          <w:color w:val="1F1F1F"/>
-          <w:sz w:val="21"/>
-          <w:szCs w:val="21"/>
-          <w:shd w:val="clear" w:color="auto" w:fill="FFFFFF"/>
-        </w:rPr>
-        <w:t>key pressure</w:t>
-      </w:r>
-      <w:r>
-        <w:rPr>
-          <w:rFonts w:ascii="Arial" w:hAnsi="Arial" w:cs="Arial"/>
-          <w:color w:val="1F1F1F"/>
-          <w:sz w:val="21"/>
-          <w:szCs w:val="21"/>
-          <w:shd w:val="clear" w:color="auto" w:fill="FFFFFF"/>
-        </w:rPr>
-        <w:t>s exist</w:t>
-      </w:r>
-      <w:r>
-        <w:rPr>
-          <w:rFonts w:ascii="Arial" w:hAnsi="Arial" w:cs="Arial"/>
-          <w:color w:val="1F1F1F"/>
-          <w:sz w:val="21"/>
-          <w:szCs w:val="21"/>
-          <w:shd w:val="clear" w:color="auto" w:fill="FFFFFF"/>
-        </w:rPr>
-        <w:t xml:space="preserve"> for </w:t>
-      </w:r>
-      <w:r>
-        <w:rPr>
-          <w:rFonts w:ascii="Arial" w:hAnsi="Arial" w:cs="Arial"/>
-          <w:color w:val="1F1F1F"/>
-          <w:sz w:val="21"/>
-          <w:szCs w:val="21"/>
-          <w:shd w:val="clear" w:color="auto" w:fill="FFFFFF"/>
-        </w:rPr>
-        <w:t xml:space="preserve">individuals seeking to purchase a home in </w:t>
-      </w:r>
-      <w:r>
-        <w:rPr>
-          <w:rFonts w:ascii="Arial" w:hAnsi="Arial" w:cs="Arial"/>
-          <w:color w:val="1F1F1F"/>
-          <w:sz w:val="21"/>
-          <w:szCs w:val="21"/>
-          <w:shd w:val="clear" w:color="auto" w:fill="FFFFFF"/>
-        </w:rPr>
-        <w:t xml:space="preserve">the </w:t>
-      </w:r>
-      <w:r>
-        <w:rPr>
-          <w:rFonts w:ascii="Arial" w:hAnsi="Arial" w:cs="Arial"/>
-          <w:color w:val="1F1F1F"/>
-          <w:sz w:val="21"/>
-          <w:szCs w:val="21"/>
-          <w:shd w:val="clear" w:color="auto" w:fill="FFFFFF"/>
-        </w:rPr>
-        <w:t>city</w:t>
-      </w:r>
-      <w:r>
-        <w:rPr>
-          <w:rFonts w:ascii="Arial" w:hAnsi="Arial" w:cs="Arial"/>
-          <w:color w:val="1F1F1F"/>
-          <w:sz w:val="21"/>
-          <w:szCs w:val="21"/>
-          <w:shd w:val="clear" w:color="auto" w:fill="FFFFFF"/>
-        </w:rPr>
-        <w:t>, in p</w:t>
-      </w:r>
-      <w:r>
-        <w:rPr>
-          <w:rFonts w:ascii="Arial" w:hAnsi="Arial" w:cs="Arial"/>
-          <w:color w:val="1F1F1F"/>
-          <w:sz w:val="21"/>
-          <w:szCs w:val="21"/>
-          <w:shd w:val="clear" w:color="auto" w:fill="FFFFFF"/>
-        </w:rPr>
-        <w:t>articular in</w:t>
-      </w:r>
-      <w:r>
-        <w:rPr>
-          <w:rFonts w:ascii="Arial" w:hAnsi="Arial" w:cs="Arial"/>
-          <w:color w:val="1F1F1F"/>
-          <w:sz w:val="21"/>
-          <w:szCs w:val="21"/>
-          <w:shd w:val="clear" w:color="auto" w:fill="FFFFFF"/>
-        </w:rPr>
-        <w:t xml:space="preserve"> the areas of the city closest to known commercial areas</w:t>
-      </w:r>
-      <w:r>
-        <w:rPr>
-          <w:rFonts w:ascii="Arial" w:hAnsi="Arial" w:cs="Arial"/>
-          <w:color w:val="1F1F1F"/>
-          <w:sz w:val="21"/>
-          <w:szCs w:val="21"/>
-          <w:shd w:val="clear" w:color="auto" w:fill="FFFFFF"/>
-        </w:rPr>
-        <w:t>, business districts and where there are good public transport links</w:t>
-      </w:r>
-      <w:r>
-        <w:rPr>
-          <w:rFonts w:ascii="Arial" w:hAnsi="Arial" w:cs="Arial"/>
-          <w:color w:val="1F1F1F"/>
-          <w:sz w:val="21"/>
-          <w:szCs w:val="21"/>
-          <w:shd w:val="clear" w:color="auto" w:fill="FFFFFF"/>
-        </w:rPr>
-        <w:t>.</w:t>
-      </w:r>
-      <w:r>
-        <w:rPr>
-          <w:rFonts w:ascii="Arial" w:hAnsi="Arial" w:cs="Arial"/>
-          <w:color w:val="1F1F1F"/>
-          <w:sz w:val="21"/>
-          <w:szCs w:val="21"/>
-          <w:shd w:val="clear" w:color="auto" w:fill="FFFFFF"/>
-        </w:rPr>
-        <w:t xml:space="preserve"> But </w:t>
-      </w:r>
-      <w:r>
-        <w:rPr>
-          <w:rFonts w:ascii="Arial" w:hAnsi="Arial" w:cs="Arial"/>
-          <w:color w:val="1F1F1F"/>
-          <w:sz w:val="21"/>
-          <w:szCs w:val="21"/>
-          <w:shd w:val="clear" w:color="auto" w:fill="FFFFFF"/>
-        </w:rPr>
-        <w:t xml:space="preserve">what are the key factors that influence </w:t>
-      </w:r>
-      <w:r>
-        <w:rPr>
-          <w:rFonts w:ascii="Arial" w:hAnsi="Arial" w:cs="Arial"/>
-          <w:color w:val="1F1F1F"/>
-          <w:sz w:val="21"/>
-          <w:szCs w:val="21"/>
-          <w:shd w:val="clear" w:color="auto" w:fill="FFFFFF"/>
-        </w:rPr>
-        <w:t>property prices</w:t>
-      </w:r>
-      <w:r>
-        <w:rPr>
-          <w:rFonts w:ascii="Arial" w:hAnsi="Arial" w:cs="Arial"/>
-          <w:color w:val="1F1F1F"/>
-          <w:sz w:val="21"/>
-          <w:szCs w:val="21"/>
-          <w:shd w:val="clear" w:color="auto" w:fill="FFFFFF"/>
-        </w:rPr>
-        <w:t xml:space="preserve"> in </w:t>
-      </w:r>
-      <w:r>
-        <w:rPr>
-          <w:rFonts w:ascii="Arial" w:hAnsi="Arial" w:cs="Arial"/>
-          <w:color w:val="1F1F1F"/>
-          <w:sz w:val="21"/>
-          <w:szCs w:val="21"/>
-          <w:shd w:val="clear" w:color="auto" w:fill="FFFFFF"/>
-        </w:rPr>
-        <w:t>Dublin</w:t>
-      </w:r>
-      <w:r>
-        <w:rPr>
-          <w:rFonts w:ascii="Arial" w:hAnsi="Arial" w:cs="Arial"/>
-          <w:color w:val="1F1F1F"/>
-          <w:sz w:val="21"/>
-          <w:szCs w:val="21"/>
-          <w:shd w:val="clear" w:color="auto" w:fill="FFFFFF"/>
-        </w:rPr>
-        <w:t xml:space="preserve">? </w:t>
-      </w:r>
-      <w:r>
-        <w:rPr>
-          <w:rFonts w:ascii="Arial" w:hAnsi="Arial" w:cs="Arial"/>
-          <w:color w:val="1F1F1F"/>
-          <w:sz w:val="21"/>
-          <w:szCs w:val="21"/>
-          <w:shd w:val="clear" w:color="auto" w:fill="FFFFFF"/>
-        </w:rPr>
-        <w:t>K</w:t>
-      </w:r>
-      <w:r>
-        <w:rPr>
-          <w:rFonts w:ascii="Arial" w:hAnsi="Arial" w:cs="Arial"/>
-          <w:color w:val="1F1F1F"/>
-          <w:sz w:val="21"/>
-          <w:szCs w:val="21"/>
-          <w:shd w:val="clear" w:color="auto" w:fill="FFFFFF"/>
-        </w:rPr>
-        <w:t xml:space="preserve">ey </w:t>
-      </w:r>
-      <w:r>
-        <w:rPr>
-          <w:rFonts w:ascii="Arial" w:hAnsi="Arial" w:cs="Arial"/>
-          <w:color w:val="1F1F1F"/>
-          <w:sz w:val="21"/>
-          <w:szCs w:val="21"/>
-          <w:shd w:val="clear" w:color="auto" w:fill="FFFFFF"/>
-        </w:rPr>
-        <w:t xml:space="preserve">areas </w:t>
-      </w:r>
-      <w:r>
-        <w:rPr>
-          <w:rFonts w:ascii="Arial" w:hAnsi="Arial" w:cs="Arial"/>
-          <w:color w:val="1F1F1F"/>
-          <w:sz w:val="21"/>
-          <w:szCs w:val="21"/>
-          <w:shd w:val="clear" w:color="auto" w:fill="FFFFFF"/>
-        </w:rPr>
-        <w:t xml:space="preserve">include schools, </w:t>
-      </w:r>
-      <w:r>
-        <w:rPr>
-          <w:rFonts w:ascii="Arial" w:hAnsi="Arial" w:cs="Arial"/>
-          <w:color w:val="1F1F1F"/>
-          <w:sz w:val="21"/>
-          <w:szCs w:val="21"/>
-          <w:shd w:val="clear" w:color="auto" w:fill="FFFFFF"/>
-        </w:rPr>
-        <w:t>commuting and public transport</w:t>
-      </w:r>
-      <w:r>
-        <w:rPr>
-          <w:rFonts w:ascii="Arial" w:hAnsi="Arial" w:cs="Arial"/>
-          <w:color w:val="1F1F1F"/>
-          <w:sz w:val="21"/>
-          <w:szCs w:val="21"/>
-          <w:shd w:val="clear" w:color="auto" w:fill="FFFFFF"/>
-        </w:rPr>
-        <w:t>.</w:t>
-      </w:r>
-      <w:r>
-        <w:rPr>
-          <w:rFonts w:ascii="Arial" w:hAnsi="Arial" w:cs="Arial"/>
-          <w:color w:val="1F1F1F"/>
-          <w:sz w:val="21"/>
-          <w:szCs w:val="21"/>
-          <w:shd w:val="clear" w:color="auto" w:fill="FFFFFF"/>
-        </w:rPr>
-        <w:t xml:space="preserve"> Dublin is divided into townlands </w:t>
-      </w:r>
-      <w:r>
-        <w:rPr>
-          <w:rFonts w:ascii="Arial" w:hAnsi="Arial" w:cs="Arial"/>
-          <w:color w:val="1F1F1F"/>
-          <w:sz w:val="21"/>
-          <w:szCs w:val="21"/>
-          <w:shd w:val="clear" w:color="auto" w:fill="FFFFFF"/>
-        </w:rPr>
-        <w:t>property prices can vary greatly between townland</w:t>
-      </w:r>
-      <w:r>
-        <w:rPr>
-          <w:rFonts w:ascii="Arial" w:hAnsi="Arial" w:cs="Arial"/>
-          <w:color w:val="1F1F1F"/>
-          <w:sz w:val="21"/>
-          <w:szCs w:val="21"/>
-          <w:shd w:val="clear" w:color="auto" w:fill="FFFFFF"/>
-        </w:rPr>
-        <w:t>s. T</w:t>
+        <w:t xml:space="preserve">Opening a pub/bar is always fraught with uncertainty </w:t>
+      </w:r>
+      <w:r>
+        <w:rPr>
+          <w:rFonts w:ascii="Arial" w:hAnsi="Arial" w:cs="Arial"/>
+          <w:color w:val="1F1F1F"/>
+          <w:sz w:val="21"/>
+          <w:szCs w:val="21"/>
+          <w:shd w:val="clear" w:color="auto" w:fill="FFFFFF"/>
+        </w:rPr>
+        <w:t xml:space="preserve">as that trade can be </w:t>
+      </w:r>
+      <w:r>
+        <w:rPr>
+          <w:rFonts w:ascii="Arial" w:hAnsi="Arial" w:cs="Arial"/>
+          <w:color w:val="1F1F1F"/>
+          <w:sz w:val="21"/>
+          <w:szCs w:val="21"/>
+          <w:shd w:val="clear" w:color="auto" w:fill="FFFFFF"/>
+        </w:rPr>
+        <w:t>fickle and extremely difficult to manage successfully.</w:t>
+      </w:r>
+      <w:r>
+        <w:rPr>
+          <w:rFonts w:ascii="Arial" w:hAnsi="Arial" w:cs="Arial"/>
+          <w:color w:val="1F1F1F"/>
+          <w:sz w:val="21"/>
+          <w:szCs w:val="21"/>
+          <w:shd w:val="clear" w:color="auto" w:fill="FFFFFF"/>
+        </w:rPr>
+        <w:t xml:space="preserve"> </w:t>
+      </w:r>
+      <w:r>
+        <w:rPr>
+          <w:rFonts w:ascii="Arial" w:hAnsi="Arial" w:cs="Arial"/>
+          <w:color w:val="1F1F1F"/>
+          <w:sz w:val="21"/>
+          <w:szCs w:val="21"/>
+          <w:shd w:val="clear" w:color="auto" w:fill="FFFFFF"/>
+        </w:rPr>
+        <w:t xml:space="preserve">Using </w:t>
+      </w:r>
+      <w:r>
+        <w:rPr>
+          <w:rFonts w:ascii="Arial" w:hAnsi="Arial" w:cs="Arial"/>
+          <w:color w:val="1F1F1F"/>
+          <w:sz w:val="21"/>
+          <w:szCs w:val="21"/>
+          <w:shd w:val="clear" w:color="auto" w:fill="FFFFFF"/>
+        </w:rPr>
+        <w:t>data from Foursquare t</w:t>
       </w:r>
       <w:r>
         <w:rPr>
@@ -466,27 +756,77 @@
           <w:szCs w:val="21"/>
           <w:shd w:val="clear" w:color="auto" w:fill="FFFFFF"/>
         </w:rPr>
-        <w:t>assesses which townlands are best for p</w:t>
-      </w:r>
-      <w:r>
-        <w:rPr>
-          <w:rFonts w:ascii="Arial" w:hAnsi="Arial" w:cs="Arial"/>
-          <w:color w:val="1F1F1F"/>
-          <w:sz w:val="21"/>
-          <w:szCs w:val="21"/>
-          <w:shd w:val="clear" w:color="auto" w:fill="FFFFFF"/>
-        </w:rPr>
-        <w:t>urchasing property having regard to influencing factors</w:t>
-      </w:r>
-      <w:r>
-        <w:rPr>
-          <w:rFonts w:ascii="Arial" w:hAnsi="Arial" w:cs="Arial"/>
-          <w:color w:val="1F1F1F"/>
-          <w:sz w:val="21"/>
-          <w:szCs w:val="21"/>
-          <w:shd w:val="clear" w:color="auto" w:fill="FFFFFF"/>
-        </w:rPr>
-        <w:t>.</w:t>
+        <w:t xml:space="preserve">assesses which </w:t>
+      </w:r>
+      <w:r>
+        <w:rPr>
+          <w:rFonts w:ascii="Arial" w:hAnsi="Arial" w:cs="Arial"/>
+          <w:color w:val="1F1F1F"/>
+          <w:sz w:val="21"/>
+          <w:szCs w:val="21"/>
+          <w:shd w:val="clear" w:color="auto" w:fill="FFFFFF"/>
+        </w:rPr>
+        <w:t>neighborhoods in Brooklyn would be</w:t>
+      </w:r>
+      <w:r>
+        <w:rPr>
+          <w:rFonts w:ascii="Arial" w:hAnsi="Arial" w:cs="Arial"/>
+          <w:color w:val="1F1F1F"/>
+          <w:sz w:val="21"/>
+          <w:szCs w:val="21"/>
+          <w:shd w:val="clear" w:color="auto" w:fill="FFFFFF"/>
+        </w:rPr>
+        <w:t xml:space="preserve"> best for </w:t>
+      </w:r>
+      <w:r>
+        <w:rPr>
+          <w:rFonts w:ascii="Arial" w:hAnsi="Arial" w:cs="Arial"/>
+          <w:color w:val="1F1F1F"/>
+          <w:sz w:val="21"/>
+          <w:szCs w:val="21"/>
+          <w:shd w:val="clear" w:color="auto" w:fill="FFFFFF"/>
+        </w:rPr>
+        <w:t>opening an Irish pub.</w:t>
+      </w:r>
+      <w:r>
+        <w:rPr>
+          <w:rFonts w:ascii="Arial" w:hAnsi="Arial" w:cs="Arial"/>
+          <w:color w:val="1F1F1F"/>
+          <w:sz w:val="21"/>
+          <w:szCs w:val="21"/>
+          <w:shd w:val="clear" w:color="auto" w:fill="FFFFFF"/>
+        </w:rPr>
+        <w:t xml:space="preserve"> This research would be of interest to </w:t>
+      </w:r>
+      <w:r>
+        <w:rPr>
+          <w:rFonts w:ascii="Arial" w:hAnsi="Arial" w:cs="Arial"/>
+          <w:color w:val="1F1F1F"/>
+          <w:sz w:val="21"/>
+          <w:szCs w:val="21"/>
+          <w:shd w:val="clear" w:color="auto" w:fill="FFFFFF"/>
+        </w:rPr>
+        <w:t xml:space="preserve">venue operators such as bar or nightclub </w:t>
+      </w:r>
+      <w:r>
+        <w:rPr>
+          <w:rFonts w:ascii="Arial" w:hAnsi="Arial" w:cs="Arial"/>
+          <w:color w:val="1F1F1F"/>
+          <w:sz w:val="21"/>
+          <w:szCs w:val="21"/>
+          <w:shd w:val="clear" w:color="auto" w:fill="FFFFFF"/>
+        </w:rPr>
+        <w:t xml:space="preserve">owners looking to create a new Irish-themed venue </w:t>
+      </w:r>
+      <w:r>
+        <w:rPr>
+          <w:rFonts w:ascii="Arial" w:hAnsi="Arial" w:cs="Arial"/>
+          <w:color w:val="1F1F1F"/>
+          <w:sz w:val="21"/>
+          <w:szCs w:val="21"/>
+          <w:shd w:val="clear" w:color="auto" w:fill="FFFFFF"/>
+        </w:rPr>
+        <w:t>in Brooklyn.</w:t>
       </w:r>
     </w:p>
     <w:p>
@@ -504,6 +844,28 @@
       <w:pPr>
         <w:rPr>
           <w:rFonts w:ascii="Arial" w:hAnsi="Arial" w:cs="Arial"/>
+          <w:color w:val="1F1F1F"/>
+          <w:sz w:val="21"/>
+          <w:szCs w:val="21"/>
+          <w:shd w:val="clear" w:color="auto" w:fill="FFFFFF"/>
+        </w:rPr>
+      </w:pPr>
+    </w:p>
+    <w:p>
+      <w:pPr>
+        <w:rPr>
+          <w:rFonts w:ascii="Arial" w:hAnsi="Arial" w:cs="Arial"/>
+          <w:color w:val="1F1F1F"/>
+          <w:sz w:val="21"/>
+          <w:szCs w:val="21"/>
+          <w:shd w:val="clear" w:color="auto" w:fill="FFFFFF"/>
+        </w:rPr>
+      </w:pPr>
+    </w:p>
+    <w:p>
+      <w:pPr>
+        <w:rPr>
+          <w:rFonts w:ascii="Arial" w:hAnsi="Arial" w:cs="Arial"/>
           <w:b/>
           <w:bCs/>
           <w:color w:val="1F1F1F"/>
@@ -524,6 +886,7 @@
           <w:u w:val="single"/>
           <w:shd w:val="clear" w:color="auto" w:fill="FFFFFF"/>
         </w:rPr>
+        <w:lastRenderedPageBreak/>
         <w:t>Research question:</w:t>
       </w:r>
     </w:p>
@@ -545,7 +908,17 @@
           <w:szCs w:val="21"/>
           <w:shd w:val="clear" w:color="auto" w:fill="FFFFFF"/>
         </w:rPr>
-        <w:t>What is the best townland in Dublin to buy a property in terms of price to influencing factors</w:t>
+        <w:t>What is the best</w:t>
+      </w:r>
+      <w:r>
+        <w:rPr>
+          <w:rFonts w:ascii="Arial" w:hAnsi="Arial" w:cs="Arial"/>
+          <w:color w:val="1F1F1F"/>
+          <w:sz w:val="21"/>
+          <w:szCs w:val="21"/>
+          <w:shd w:val="clear" w:color="auto" w:fill="FFFFFF"/>
+        </w:rPr>
+        <w:t xml:space="preserve"> neighbourhood in Brooklyn, NY, in which to open an Irish pub</w:t>
       </w:r>
       <w:r>
         <w:rPr>
@@ -565,219 +938,99 @@
           <w:szCs w:val="21"/>
           <w:shd w:val="clear" w:color="auto" w:fill="FFFFFF"/>
         </w:rPr>
-        <w:t>crea</w:t>
-      </w:r>
-      <w:r>
-        <w:rPr>
-          <w:rFonts w:ascii="Arial" w:hAnsi="Arial" w:cs="Arial"/>
-          <w:color w:val="1F1F1F"/>
-          <w:sz w:val="21"/>
-          <w:szCs w:val="21"/>
-          <w:shd w:val="clear" w:color="auto" w:fill="FFFFFF"/>
-        </w:rPr>
-        <w:t xml:space="preserve">in relation to townlands </w:t>
-      </w:r>
-      <w:r>
-        <w:rPr>
-          <w:rFonts w:ascii="Arial" w:hAnsi="Arial" w:cs="Arial"/>
-          <w:color w:val="1F1F1F"/>
-          <w:sz w:val="21"/>
-          <w:szCs w:val="21"/>
-          <w:shd w:val="clear" w:color="auto" w:fill="FFFFFF"/>
-        </w:rPr>
-        <w:t xml:space="preserve">and </w:t>
-      </w:r>
-      <w:r>
-        <w:rPr>
-          <w:rFonts w:ascii="Arial" w:hAnsi="Arial" w:cs="Arial"/>
-          <w:color w:val="1F1F1F"/>
-          <w:sz w:val="21"/>
-          <w:szCs w:val="21"/>
-          <w:shd w:val="clear" w:color="auto" w:fill="FFFFFF"/>
-        </w:rPr>
-        <w:t>influencing factors. W</w:t>
-      </w:r>
-      <w:r>
-        <w:rPr>
-          <w:rFonts w:ascii="Arial" w:hAnsi="Arial" w:cs="Arial"/>
-          <w:color w:val="1F1F1F"/>
-          <w:sz w:val="21"/>
-          <w:szCs w:val="21"/>
-          <w:shd w:val="clear" w:color="auto" w:fill="FFFFFF"/>
-        </w:rPr>
-        <w:t xml:space="preserve">e </w:t>
-      </w:r>
-      <w:r>
-        <w:rPr>
-          <w:rFonts w:ascii="Arial" w:hAnsi="Arial" w:cs="Arial"/>
-          <w:color w:val="1F1F1F"/>
-          <w:sz w:val="21"/>
-          <w:szCs w:val="21"/>
-          <w:shd w:val="clear" w:color="auto" w:fill="FFFFFF"/>
-        </w:rPr>
-        <w:t xml:space="preserve">create </w:t>
-      </w:r>
-      <w:r>
-        <w:rPr>
-          <w:rFonts w:ascii="Arial" w:hAnsi="Arial" w:cs="Arial"/>
-          <w:color w:val="1F1F1F"/>
-          <w:sz w:val="21"/>
-          <w:szCs w:val="21"/>
-          <w:shd w:val="clear" w:color="auto" w:fill="FFFFFF"/>
-        </w:rPr>
-        <w:t>segment</w:t>
-      </w:r>
-      <w:r>
-        <w:rPr>
-          <w:rFonts w:ascii="Arial" w:hAnsi="Arial" w:cs="Arial"/>
-          <w:color w:val="1F1F1F"/>
-          <w:sz w:val="21"/>
-          <w:szCs w:val="21"/>
-          <w:shd w:val="clear" w:color="auto" w:fill="FFFFFF"/>
-        </w:rPr>
-        <w:t>s</w:t>
-      </w:r>
-      <w:r>
-        <w:rPr>
-          <w:rFonts w:ascii="Arial" w:hAnsi="Arial" w:cs="Arial"/>
-          <w:color w:val="1F1F1F"/>
-          <w:sz w:val="21"/>
-          <w:szCs w:val="21"/>
-          <w:shd w:val="clear" w:color="auto" w:fill="FFFFFF"/>
-        </w:rPr>
-        <w:t xml:space="preserve"> </w:t>
-      </w:r>
-      <w:r>
-        <w:rPr>
-          <w:rFonts w:ascii="Arial" w:hAnsi="Arial" w:cs="Arial"/>
-          <w:color w:val="1F1F1F"/>
-          <w:sz w:val="21"/>
-          <w:szCs w:val="21"/>
-          <w:shd w:val="clear" w:color="auto" w:fill="FFFFFF"/>
-        </w:rPr>
-        <w:t xml:space="preserve">of </w:t>
-      </w:r>
-      <w:r>
-        <w:rPr>
-          <w:rFonts w:ascii="Arial" w:hAnsi="Arial" w:cs="Arial"/>
-          <w:color w:val="1F1F1F"/>
-          <w:sz w:val="21"/>
-          <w:szCs w:val="21"/>
-          <w:shd w:val="clear" w:color="auto" w:fill="FFFFFF"/>
-        </w:rPr>
-        <w:t xml:space="preserve">Dublin City </w:t>
-      </w:r>
-      <w:r>
-        <w:rPr>
-          <w:rFonts w:ascii="Arial" w:hAnsi="Arial" w:cs="Arial"/>
-          <w:color w:val="1F1F1F"/>
-          <w:sz w:val="21"/>
-          <w:szCs w:val="21"/>
-          <w:shd w:val="clear" w:color="auto" w:fill="FFFFFF"/>
-        </w:rPr>
-        <w:t xml:space="preserve">by property price </w:t>
-      </w:r>
-      <w:r>
-        <w:rPr>
-          <w:rFonts w:ascii="Arial" w:hAnsi="Arial" w:cs="Arial"/>
-          <w:color w:val="1F1F1F"/>
-          <w:sz w:val="21"/>
-          <w:szCs w:val="21"/>
-          <w:shd w:val="clear" w:color="auto" w:fill="FFFFFF"/>
-        </w:rPr>
-        <w:t xml:space="preserve">and then create </w:t>
-      </w:r>
-      <w:r>
-        <w:rPr>
-          <w:rFonts w:ascii="Arial" w:hAnsi="Arial" w:cs="Arial"/>
-          <w:color w:val="1F1F1F"/>
-          <w:sz w:val="21"/>
-          <w:szCs w:val="21"/>
-          <w:shd w:val="clear" w:color="auto" w:fill="FFFFFF"/>
-        </w:rPr>
-        <w:t>segments of</w:t>
-      </w:r>
-      <w:r>
-        <w:rPr>
-          <w:rFonts w:ascii="Arial" w:hAnsi="Arial" w:cs="Arial"/>
-          <w:color w:val="1F1F1F"/>
-          <w:sz w:val="21"/>
-          <w:szCs w:val="21"/>
-          <w:shd w:val="clear" w:color="auto" w:fill="FFFFFF"/>
-        </w:rPr>
-        <w:t xml:space="preserve"> other factors</w:t>
-      </w:r>
-      <w:r>
-        <w:rPr>
-          <w:rFonts w:ascii="Arial" w:hAnsi="Arial" w:cs="Arial"/>
-          <w:color w:val="1F1F1F"/>
-          <w:sz w:val="21"/>
-          <w:szCs w:val="21"/>
-          <w:shd w:val="clear" w:color="auto" w:fill="FFFFFF"/>
-        </w:rPr>
-        <w:t xml:space="preserve">, and establish </w:t>
-      </w:r>
-      <w:r>
-        <w:rPr>
-          <w:rFonts w:ascii="Arial" w:hAnsi="Arial" w:cs="Arial"/>
-          <w:color w:val="1F1F1F"/>
-          <w:sz w:val="21"/>
-          <w:szCs w:val="21"/>
-          <w:shd w:val="clear" w:color="auto" w:fill="FFFFFF"/>
-        </w:rPr>
-        <w:t xml:space="preserve">the relevant </w:t>
-      </w:r>
-      <w:r>
-        <w:rPr>
-          <w:rFonts w:ascii="Arial" w:hAnsi="Arial" w:cs="Arial"/>
-          <w:color w:val="1F1F1F"/>
-          <w:sz w:val="21"/>
-          <w:szCs w:val="21"/>
-          <w:shd w:val="clear" w:color="auto" w:fill="FFFFFF"/>
-        </w:rPr>
-        <w:t>co</w:t>
-      </w:r>
-      <w:r>
-        <w:rPr>
-          <w:rFonts w:ascii="Arial" w:hAnsi="Arial" w:cs="Arial"/>
-          <w:color w:val="1F1F1F"/>
-          <w:sz w:val="21"/>
-          <w:szCs w:val="21"/>
-          <w:shd w:val="clear" w:color="auto" w:fill="FFFFFF"/>
-        </w:rPr>
-        <w:t>rrelation</w:t>
-      </w:r>
-      <w:r>
-        <w:rPr>
-          <w:rFonts w:ascii="Arial" w:hAnsi="Arial" w:cs="Arial"/>
-          <w:color w:val="1F1F1F"/>
-          <w:sz w:val="21"/>
-          <w:szCs w:val="21"/>
-          <w:shd w:val="clear" w:color="auto" w:fill="FFFFFF"/>
-        </w:rPr>
-        <w:t>s</w:t>
-      </w:r>
-      <w:r>
-        <w:rPr>
-          <w:rFonts w:ascii="Arial" w:hAnsi="Arial" w:cs="Arial"/>
-          <w:color w:val="1F1F1F"/>
-          <w:sz w:val="21"/>
-          <w:szCs w:val="21"/>
-          <w:shd w:val="clear" w:color="auto" w:fill="FFFFFF"/>
-        </w:rPr>
-        <w:t xml:space="preserve"> to answer the question</w:t>
+        <w:t xml:space="preserve">looking at the </w:t>
+      </w:r>
+      <w:r>
+        <w:rPr>
+          <w:rFonts w:ascii="Arial" w:hAnsi="Arial" w:cs="Arial"/>
+          <w:color w:val="1F1F1F"/>
+          <w:sz w:val="21"/>
+          <w:szCs w:val="21"/>
+          <w:shd w:val="clear" w:color="auto" w:fill="FFFFFF"/>
+        </w:rPr>
+        <w:t xml:space="preserve">existing commercial and entertainment activity in Brooklyn </w:t>
+      </w:r>
+      <w:r>
+        <w:rPr>
+          <w:rFonts w:ascii="Arial" w:hAnsi="Arial" w:cs="Arial"/>
+          <w:color w:val="1F1F1F"/>
+          <w:sz w:val="21"/>
+          <w:szCs w:val="21"/>
+          <w:shd w:val="clear" w:color="auto" w:fill="FFFFFF"/>
+        </w:rPr>
+        <w:t>neighborhoods</w:t>
+      </w:r>
+      <w:r>
+        <w:rPr>
+          <w:rFonts w:ascii="Arial" w:hAnsi="Arial" w:cs="Arial"/>
+          <w:color w:val="1F1F1F"/>
+          <w:sz w:val="21"/>
+          <w:szCs w:val="21"/>
+          <w:shd w:val="clear" w:color="auto" w:fill="FFFFFF"/>
+        </w:rPr>
+        <w:t xml:space="preserve"> where there are Irish pubs now, what other entertainment exists and </w:t>
+      </w:r>
+      <w:r>
+        <w:rPr>
+          <w:rFonts w:ascii="Arial" w:hAnsi="Arial" w:cs="Arial"/>
+          <w:color w:val="1F1F1F"/>
+          <w:sz w:val="21"/>
+          <w:szCs w:val="21"/>
+          <w:shd w:val="clear" w:color="auto" w:fill="FFFFFF"/>
+        </w:rPr>
+        <w:t xml:space="preserve">uses k-means clustering to create segments </w:t>
+      </w:r>
+      <w:r>
+        <w:rPr>
+          <w:rFonts w:ascii="Arial" w:hAnsi="Arial" w:cs="Arial"/>
+          <w:color w:val="1F1F1F"/>
+          <w:sz w:val="21"/>
+          <w:szCs w:val="21"/>
+          <w:shd w:val="clear" w:color="auto" w:fill="FFFFFF"/>
+        </w:rPr>
+        <w:t xml:space="preserve">of neighborhoods in Brooklyn </w:t>
+      </w:r>
+      <w:r>
+        <w:rPr>
+          <w:rFonts w:ascii="Arial" w:hAnsi="Arial" w:cs="Arial"/>
+          <w:color w:val="1F1F1F"/>
+          <w:sz w:val="21"/>
+          <w:szCs w:val="21"/>
+          <w:shd w:val="clear" w:color="auto" w:fill="FFFFFF"/>
+        </w:rPr>
+        <w:t>based on venues in those areas to establish where might be best to open a pub in terms of related activities that would suggest footfall and an</w:t>
+      </w:r>
+      <w:r>
+        <w:rPr>
+          <w:rFonts w:ascii="Arial" w:hAnsi="Arial" w:cs="Arial"/>
+          <w:color w:val="1F1F1F"/>
+          <w:sz w:val="21"/>
+          <w:szCs w:val="21"/>
+          <w:shd w:val="clear" w:color="auto" w:fill="FFFFFF"/>
+        </w:rPr>
+        <w:t xml:space="preserve"> existing trade </w:t>
+      </w:r>
+      <w:r>
+        <w:rPr>
+          <w:rFonts w:ascii="Arial" w:hAnsi="Arial" w:cs="Arial"/>
+          <w:color w:val="1F1F1F"/>
+          <w:sz w:val="21"/>
+          <w:szCs w:val="21"/>
+          <w:shd w:val="clear" w:color="auto" w:fill="FFFFFF"/>
+        </w:rPr>
+        <w:t>in nightlife</w:t>
+      </w:r>
+      <w:r>
+        <w:rPr>
+          <w:rFonts w:ascii="Arial" w:hAnsi="Arial" w:cs="Arial"/>
+          <w:color w:val="1F1F1F"/>
+          <w:sz w:val="21"/>
+          <w:szCs w:val="21"/>
+          <w:shd w:val="clear" w:color="auto" w:fill="FFFFFF"/>
+        </w:rPr>
+        <w:t>.</w:t>
       </w:r>
       <w:bookmarkStart w:id="0" w:name="_Hlk29921850"/>
-      <w:r>
-        <w:rPr>
-          <w:rFonts w:ascii="Arial" w:hAnsi="Arial" w:cs="Arial"/>
-          <w:color w:val="1F1F1F"/>
-          <w:sz w:val="21"/>
-          <w:szCs w:val="21"/>
-          <w:shd w:val="clear" w:color="auto" w:fill="FFFFFF"/>
-        </w:rPr>
-        <w:t>.</w:t>
-      </w:r>
     </w:p>
     <w:bookmarkEnd w:id="0"/>
     <w:p>
@@ -1031,724 +1284,668 @@
         </w:rPr>
         <w:t>Data</w:t>
       </w:r>
-      <w:r>
+    </w:p>
+    <w:p>
+      <w:pPr>
+        <w:rPr>
+          <w:rFonts w:ascii="Arial" w:hAnsi="Arial" w:cs="Arial"/>
+          <w:color w:val="1F1F1F"/>
+          <w:sz w:val="21"/>
+          <w:szCs w:val="21"/>
+          <w:shd w:val="clear" w:color="auto" w:fill="FFFFFF"/>
+        </w:rPr>
+      </w:pPr>
+      <w:r>
+        <w:rPr>
+          <w:rFonts w:ascii="Arial" w:hAnsi="Arial" w:cs="Arial"/>
+          <w:color w:val="1F1F1F"/>
+          <w:sz w:val="21"/>
+          <w:szCs w:val="21"/>
+          <w:shd w:val="clear" w:color="auto" w:fill="FFFFFF"/>
+        </w:rPr>
+        <w:t xml:space="preserve">The data I will be </w:t>
+      </w:r>
+      <w:r>
+        <w:rPr>
+          <w:rFonts w:ascii="Arial" w:hAnsi="Arial" w:cs="Arial"/>
+          <w:color w:val="1F1F1F"/>
+          <w:sz w:val="21"/>
+          <w:szCs w:val="21"/>
+          <w:shd w:val="clear" w:color="auto" w:fill="FFFFFF"/>
+        </w:rPr>
+        <w:t>using to solve th</w:t>
+      </w:r>
+      <w:r>
+        <w:rPr>
+          <w:rFonts w:ascii="Arial" w:hAnsi="Arial" w:cs="Arial"/>
+          <w:color w:val="1F1F1F"/>
+          <w:sz w:val="21"/>
+          <w:szCs w:val="21"/>
+          <w:shd w:val="clear" w:color="auto" w:fill="FFFFFF"/>
+        </w:rPr>
+        <w:t>is</w:t>
+      </w:r>
+      <w:r>
+        <w:rPr>
+          <w:rFonts w:ascii="Arial" w:hAnsi="Arial" w:cs="Arial"/>
+          <w:color w:val="1F1F1F"/>
+          <w:sz w:val="21"/>
+          <w:szCs w:val="21"/>
+          <w:shd w:val="clear" w:color="auto" w:fill="FFFFFF"/>
+        </w:rPr>
+        <w:t xml:space="preserve"> problem</w:t>
+      </w:r>
+      <w:r>
+        <w:rPr>
+          <w:rFonts w:ascii="Arial" w:hAnsi="Arial" w:cs="Arial"/>
+          <w:color w:val="1F1F1F"/>
+          <w:sz w:val="21"/>
+          <w:szCs w:val="21"/>
+          <w:shd w:val="clear" w:color="auto" w:fill="FFFFFF"/>
+        </w:rPr>
+        <w:t xml:space="preserve"> will come from two sources:</w:t>
+      </w:r>
+    </w:p>
+    <w:p>
+      <w:pPr>
+        <w:rPr>
+          <w:rFonts w:ascii="Arial" w:hAnsi="Arial" w:cs="Arial"/>
+          <w:color w:val="1F1F1F"/>
+          <w:sz w:val="21"/>
+          <w:szCs w:val="21"/>
+          <w:shd w:val="clear" w:color="auto" w:fill="FFFFFF"/>
+        </w:rPr>
+      </w:pPr>
+    </w:p>
+    <w:p>
+      <w:pPr>
+        <w:rPr>
+          <w:rFonts w:ascii="Arial" w:hAnsi="Arial" w:cs="Arial"/>
+          <w:color w:val="1F1F1F"/>
+          <w:sz w:val="21"/>
+          <w:szCs w:val="21"/>
+          <w:shd w:val="clear" w:color="auto" w:fill="FFFFFF"/>
+        </w:rPr>
+      </w:pPr>
+      <w:r>
+        <w:rPr>
+          <w:rFonts w:ascii="Arial" w:hAnsi="Arial" w:cs="Arial"/>
+          <w:color w:val="1F1F1F"/>
+          <w:sz w:val="21"/>
+          <w:szCs w:val="21"/>
+          <w:shd w:val="clear" w:color="auto" w:fill="FFFFFF"/>
+        </w:rPr>
+        <w:t>There are two data sources that will be used in this report:</w:t>
+      </w:r>
+    </w:p>
+    <w:p>
+      <w:pPr>
+        <w:numPr>
+          <w:ilvl w:val="0"/>
+          <w:numId w:val="14"/>
+        </w:numPr>
+        <w:rPr>
+          <w:rFonts w:ascii="Arial" w:hAnsi="Arial" w:cs="Arial"/>
+          <w:color w:val="1F1F1F"/>
+          <w:sz w:val="21"/>
+          <w:szCs w:val="21"/>
+          <w:shd w:val="clear" w:color="auto" w:fill="FFFFFF"/>
+        </w:rPr>
+      </w:pPr>
+      <w:r>
+        <w:rPr>
+          <w:rFonts w:ascii="Arial" w:hAnsi="Arial" w:cs="Arial"/>
+          <w:color w:val="1F1F1F"/>
+          <w:sz w:val="21"/>
+          <w:szCs w:val="21"/>
+          <w:shd w:val="clear" w:color="auto" w:fill="FFFFFF"/>
+        </w:rPr>
+        <w:t>Data that will be acquired via a Foursquare developer account.</w:t>
+      </w:r>
+    </w:p>
+    <w:p>
+      <w:pPr>
+        <w:numPr>
+          <w:ilvl w:val="0"/>
+          <w:numId w:val="14"/>
+        </w:numPr>
+        <w:rPr>
+          <w:rFonts w:ascii="Arial" w:hAnsi="Arial" w:cs="Arial"/>
+          <w:color w:val="1F1F1F"/>
+          <w:sz w:val="21"/>
+          <w:szCs w:val="21"/>
+          <w:shd w:val="clear" w:color="auto" w:fill="FFFFFF"/>
+        </w:rPr>
+      </w:pPr>
+      <w:r>
+        <w:rPr>
+          <w:rFonts w:ascii="Arial" w:hAnsi="Arial" w:cs="Arial"/>
+          <w:color w:val="1F1F1F"/>
+          <w:sz w:val="21"/>
+          <w:szCs w:val="21"/>
+          <w:shd w:val="clear" w:color="auto" w:fill="FFFFFF"/>
+        </w:rPr>
+        <w:t>Shapefile data about the neighborhoods of New York that can be plotted on a Folium map for visualisation</w:t>
+      </w:r>
+    </w:p>
+    <w:p>
+      <w:pPr>
+        <w:rPr>
+          <w:rFonts w:ascii="Arial" w:hAnsi="Arial" w:cs="Arial"/>
+          <w:color w:val="1F1F1F"/>
+          <w:sz w:val="21"/>
+          <w:szCs w:val="21"/>
+          <w:shd w:val="clear" w:color="auto" w:fill="FFFFFF"/>
+        </w:rPr>
+      </w:pPr>
+      <w:r>
+        <w:rPr>
+          <w:rFonts w:ascii="Arial" w:hAnsi="Arial" w:cs="Arial"/>
+          <w:color w:val="1F1F1F"/>
+          <w:sz w:val="21"/>
+          <w:szCs w:val="21"/>
+          <w:shd w:val="clear" w:color="auto" w:fill="FFFFFF"/>
+        </w:rPr>
+        <w:t xml:space="preserve">I will </w:t>
+      </w:r>
+      <w:r>
+        <w:rPr>
+          <w:rFonts w:ascii="Arial" w:hAnsi="Arial" w:cs="Arial"/>
+          <w:color w:val="1F1F1F"/>
+          <w:sz w:val="21"/>
+          <w:szCs w:val="21"/>
+          <w:shd w:val="clear" w:color="auto" w:fill="FFFFFF"/>
+        </w:rPr>
+        <w:t xml:space="preserve">first use visualisation methods to show the area </w:t>
+      </w:r>
+      <w:r>
+        <w:rPr>
+          <w:rFonts w:ascii="Arial" w:hAnsi="Arial" w:cs="Arial"/>
+          <w:color w:val="1F1F1F"/>
+          <w:sz w:val="21"/>
+          <w:szCs w:val="21"/>
+          <w:shd w:val="clear" w:color="auto" w:fill="FFFFFF"/>
+        </w:rPr>
+        <w:t xml:space="preserve">at interest and then assess the relevance of the </w:t>
+      </w:r>
+      <w:r>
+        <w:rPr>
+          <w:rFonts w:ascii="Arial" w:hAnsi="Arial" w:cs="Arial"/>
+          <w:color w:val="1F1F1F"/>
+          <w:sz w:val="21"/>
+          <w:szCs w:val="21"/>
+          <w:shd w:val="clear" w:color="auto" w:fill="FFFFFF"/>
+        </w:rPr>
+        <w:t xml:space="preserve">various factors to </w:t>
+      </w:r>
+      <w:r>
+        <w:rPr>
+          <w:rFonts w:ascii="Arial" w:hAnsi="Arial" w:cs="Arial"/>
+          <w:color w:val="1F1F1F"/>
+          <w:sz w:val="21"/>
+          <w:szCs w:val="21"/>
+          <w:shd w:val="clear" w:color="auto" w:fill="FFFFFF"/>
+        </w:rPr>
+        <w:t>opening a pub</w:t>
+      </w:r>
+      <w:r>
+        <w:rPr>
+          <w:rFonts w:ascii="Arial" w:hAnsi="Arial" w:cs="Arial"/>
+          <w:color w:val="1F1F1F"/>
+          <w:sz w:val="21"/>
+          <w:szCs w:val="21"/>
+          <w:shd w:val="clear" w:color="auto" w:fill="FFFFFF"/>
+        </w:rPr>
+        <w:t>. I will use maps</w:t>
+      </w:r>
+      <w:r>
+        <w:rPr>
+          <w:rFonts w:ascii="Arial" w:hAnsi="Arial" w:cs="Arial"/>
+          <w:color w:val="1F1F1F"/>
+          <w:sz w:val="21"/>
+          <w:szCs w:val="21"/>
+          <w:shd w:val="clear" w:color="auto" w:fill="FFFFFF"/>
+        </w:rPr>
+        <w:t xml:space="preserve">, </w:t>
+      </w:r>
+      <w:r>
+        <w:rPr>
+          <w:rFonts w:ascii="Arial" w:hAnsi="Arial" w:cs="Arial"/>
+          <w:color w:val="1F1F1F"/>
+          <w:sz w:val="21"/>
+          <w:szCs w:val="21"/>
+          <w:shd w:val="clear" w:color="auto" w:fill="FFFFFF"/>
+        </w:rPr>
+        <w:t xml:space="preserve">trend analysis and </w:t>
+      </w:r>
+      <w:r>
+        <w:rPr>
+          <w:rFonts w:ascii="Arial" w:hAnsi="Arial" w:cs="Arial"/>
+          <w:color w:val="1F1F1F"/>
+          <w:sz w:val="21"/>
+          <w:szCs w:val="21"/>
+          <w:shd w:val="clear" w:color="auto" w:fill="FFFFFF"/>
+        </w:rPr>
+        <w:t>k-means clustering</w:t>
+      </w:r>
+      <w:r>
+        <w:rPr>
+          <w:rFonts w:ascii="Arial" w:hAnsi="Arial" w:cs="Arial"/>
+          <w:color w:val="1F1F1F"/>
+          <w:sz w:val="21"/>
+          <w:szCs w:val="21"/>
+          <w:shd w:val="clear" w:color="auto" w:fill="FFFFFF"/>
+        </w:rPr>
+        <w:t>.</w:t>
+      </w:r>
+    </w:p>
+    <w:p>
+      <w:pPr>
+        <w:rPr>
+          <w:rFonts w:ascii="Arial" w:hAnsi="Arial" w:cs="Arial"/>
+          <w:color w:val="1F1F1F"/>
+          <w:sz w:val="21"/>
+          <w:szCs w:val="21"/>
+          <w:shd w:val="clear" w:color="auto" w:fill="FFFFFF"/>
+        </w:rPr>
+      </w:pPr>
+    </w:p>
+    <w:p>
+      <w:pPr>
+        <w:pStyle w:val="Heading1"/>
         <w:rPr>
           <w:rStyle w:val="Strong"/>
           <w:b/>
           <w:bCs/>
         </w:rPr>
-        <w:t xml:space="preserve"> (wk 1)</w:t>
-      </w:r>
-    </w:p>
-    <w:p>
-      <w:pPr>
-        <w:rPr>
-          <w:rFonts w:ascii="Arial" w:hAnsi="Arial" w:cs="Arial"/>
-          <w:color w:val="1F1F1F"/>
-          <w:sz w:val="21"/>
-          <w:szCs w:val="21"/>
-          <w:shd w:val="clear" w:color="auto" w:fill="FFFFFF"/>
-        </w:rPr>
-      </w:pPr>
-      <w:r>
-        <w:rPr>
-          <w:rFonts w:ascii="Arial" w:hAnsi="Arial" w:cs="Arial"/>
-          <w:color w:val="1F1F1F"/>
-          <w:sz w:val="21"/>
-          <w:szCs w:val="21"/>
-          <w:shd w:val="clear" w:color="auto" w:fill="FFFFFF"/>
-        </w:rPr>
-        <w:t xml:space="preserve">The data I will be </w:t>
-      </w:r>
-      <w:r>
-        <w:rPr>
-          <w:rFonts w:ascii="Arial" w:hAnsi="Arial" w:cs="Arial"/>
-          <w:color w:val="1F1F1F"/>
-          <w:sz w:val="21"/>
-          <w:szCs w:val="21"/>
-          <w:shd w:val="clear" w:color="auto" w:fill="FFFFFF"/>
-        </w:rPr>
-        <w:t>using to solve th</w:t>
-      </w:r>
-      <w:r>
-        <w:rPr>
-          <w:rFonts w:ascii="Arial" w:hAnsi="Arial" w:cs="Arial"/>
-          <w:color w:val="1F1F1F"/>
-          <w:sz w:val="21"/>
-          <w:szCs w:val="21"/>
-          <w:shd w:val="clear" w:color="auto" w:fill="FFFFFF"/>
-        </w:rPr>
-        <w:t>is</w:t>
-      </w:r>
-      <w:r>
-        <w:rPr>
-          <w:rFonts w:ascii="Arial" w:hAnsi="Arial" w:cs="Arial"/>
-          <w:color w:val="1F1F1F"/>
-          <w:sz w:val="21"/>
-          <w:szCs w:val="21"/>
-          <w:shd w:val="clear" w:color="auto" w:fill="FFFFFF"/>
-        </w:rPr>
-        <w:t xml:space="preserve"> problem</w:t>
-      </w:r>
-      <w:r>
-        <w:rPr>
-          <w:rFonts w:ascii="Arial" w:hAnsi="Arial" w:cs="Arial"/>
-          <w:color w:val="1F1F1F"/>
-          <w:sz w:val="21"/>
-          <w:szCs w:val="21"/>
-          <w:shd w:val="clear" w:color="auto" w:fill="FFFFFF"/>
-        </w:rPr>
-        <w:t xml:space="preserve"> will come from two sources:</w:t>
-      </w:r>
-    </w:p>
-    <w:p>
-      <w:pPr>
-        <w:rPr>
-          <w:rFonts w:ascii="Arial" w:hAnsi="Arial" w:cs="Arial"/>
-          <w:color w:val="1F1F1F"/>
-          <w:sz w:val="21"/>
-          <w:szCs w:val="21"/>
-          <w:shd w:val="clear" w:color="auto" w:fill="FFFFFF"/>
-        </w:rPr>
-      </w:pPr>
-    </w:p>
-    <w:p>
-      <w:pPr>
-        <w:pStyle w:val="ListParagraph"/>
-        <w:numPr>
-          <w:ilvl w:val="0"/>
-          <w:numId w:val="11"/>
-        </w:numPr>
-        <w:rPr>
-          <w:rFonts w:ascii="Arial" w:hAnsi="Arial" w:cs="Arial"/>
-          <w:color w:val="1F1F1F"/>
-          <w:sz w:val="21"/>
-          <w:szCs w:val="21"/>
-          <w:shd w:val="clear" w:color="auto" w:fill="FFFFFF"/>
-        </w:rPr>
-      </w:pPr>
-      <w:r>
-        <w:rPr>
-          <w:rFonts w:ascii="Arial" w:hAnsi="Arial" w:cs="Arial"/>
-          <w:color w:val="1F1F1F"/>
-          <w:sz w:val="21"/>
-          <w:szCs w:val="21"/>
-          <w:shd w:val="clear" w:color="auto" w:fill="FFFFFF"/>
-        </w:rPr>
-        <w:lastRenderedPageBreak/>
-        <w:t xml:space="preserve">The </w:t>
-      </w:r>
-      <w:r>
-        <w:rPr>
-          <w:rFonts w:ascii="Arial" w:hAnsi="Arial" w:cs="Arial"/>
-          <w:color w:val="1F1F1F"/>
-          <w:sz w:val="21"/>
-          <w:szCs w:val="21"/>
-          <w:shd w:val="clear" w:color="auto" w:fill="FFFFFF"/>
-        </w:rPr>
-        <w:t>data available on Foursquare in relation to the location of schools, and</w:t>
-      </w:r>
-    </w:p>
-    <w:p>
-      <w:pPr>
-        <w:pStyle w:val="ListParagraph"/>
-        <w:numPr>
-          <w:ilvl w:val="0"/>
-          <w:numId w:val="11"/>
-        </w:numPr>
-        <w:rPr>
-          <w:rFonts w:ascii="Arial" w:hAnsi="Arial" w:cs="Arial"/>
-          <w:color w:val="1F1F1F"/>
-          <w:sz w:val="21"/>
-          <w:szCs w:val="21"/>
-          <w:shd w:val="clear" w:color="auto" w:fill="FFFFFF"/>
-        </w:rPr>
-      </w:pPr>
-      <w:r>
-        <w:rPr>
-          <w:rFonts w:ascii="Arial" w:hAnsi="Arial" w:cs="Arial"/>
-          <w:color w:val="1F1F1F"/>
-          <w:sz w:val="21"/>
-          <w:szCs w:val="21"/>
-          <w:shd w:val="clear" w:color="auto" w:fill="FFFFFF"/>
-        </w:rPr>
-        <w:t>Open d</w:t>
-      </w:r>
-      <w:r>
-        <w:rPr>
-          <w:rFonts w:ascii="Arial" w:hAnsi="Arial" w:cs="Arial"/>
-          <w:color w:val="1F1F1F"/>
-          <w:sz w:val="21"/>
-          <w:szCs w:val="21"/>
-          <w:shd w:val="clear" w:color="auto" w:fill="FFFFFF"/>
-        </w:rPr>
-        <w:t xml:space="preserve">ata published by </w:t>
-      </w:r>
-      <w:r>
-        <w:rPr>
-          <w:rFonts w:ascii="Arial" w:hAnsi="Arial" w:cs="Arial"/>
-          <w:color w:val="1F1F1F"/>
-          <w:sz w:val="21"/>
-          <w:szCs w:val="21"/>
-          <w:shd w:val="clear" w:color="auto" w:fill="FFFFFF"/>
-        </w:rPr>
-        <w:t>the Irish government and other public bodies</w:t>
-      </w:r>
-      <w:r>
-        <w:rPr>
-          <w:rFonts w:ascii="Arial" w:hAnsi="Arial" w:cs="Arial"/>
-          <w:color w:val="1F1F1F"/>
-          <w:sz w:val="21"/>
-          <w:szCs w:val="21"/>
-          <w:shd w:val="clear" w:color="auto" w:fill="FFFFFF"/>
-        </w:rPr>
-        <w:t xml:space="preserve">. </w:t>
-      </w:r>
-    </w:p>
-    <w:p>
-      <w:pPr>
-        <w:ind w:left="360"/>
-        <w:rPr>
-          <w:rFonts w:ascii="Arial" w:hAnsi="Arial" w:cs="Arial"/>
-          <w:color w:val="1F1F1F"/>
-          <w:sz w:val="21"/>
-          <w:szCs w:val="21"/>
-          <w:shd w:val="clear" w:color="auto" w:fill="FFFFFF"/>
-        </w:rPr>
-      </w:pPr>
-    </w:p>
-    <w:p>
-      <w:pPr>
-        <w:ind w:left="360"/>
-        <w:rPr>
-          <w:rFonts w:ascii="Arial" w:hAnsi="Arial" w:cs="Arial"/>
-          <w:color w:val="1F1F1F"/>
-          <w:sz w:val="21"/>
-          <w:szCs w:val="21"/>
-          <w:shd w:val="clear" w:color="auto" w:fill="FFFFFF"/>
-        </w:rPr>
-      </w:pPr>
-      <w:r>
-        <w:rPr>
-          <w:rFonts w:ascii="Arial" w:hAnsi="Arial" w:cs="Arial"/>
-          <w:color w:val="1F1F1F"/>
-          <w:sz w:val="21"/>
-          <w:szCs w:val="21"/>
-          <w:shd w:val="clear" w:color="auto" w:fill="FFFFFF"/>
-        </w:rPr>
-        <w:t>There are two locations where this data is available:</w:t>
-      </w:r>
-    </w:p>
-    <w:p>
-      <w:pPr>
-        <w:pStyle w:val="ListParagraph"/>
-        <w:numPr>
-          <w:ilvl w:val="0"/>
-          <w:numId w:val="12"/>
-        </w:numPr>
-        <w:rPr>
-          <w:rFonts w:ascii="Arial" w:hAnsi="Arial" w:cs="Arial"/>
-          <w:color w:val="1F1F1F"/>
-          <w:sz w:val="21"/>
-          <w:szCs w:val="21"/>
-          <w:shd w:val="clear" w:color="auto" w:fill="FFFFFF"/>
-        </w:rPr>
-      </w:pPr>
-      <w:r>
-        <w:rPr>
-          <w:rFonts w:ascii="Arial" w:hAnsi="Arial" w:cs="Arial"/>
-          <w:color w:val="1F1F1F"/>
-          <w:sz w:val="21"/>
-          <w:szCs w:val="21"/>
-          <w:shd w:val="clear" w:color="auto" w:fill="FFFFFF"/>
-        </w:rPr>
-        <w:t xml:space="preserve">The Irish Government’s open data portal: </w:t>
-      </w:r>
-      <w:hyperlink r:id="rId10" w:history="1">
-        <w:r>
-          <w:rPr>
-            <w:rStyle w:val="Hyperlink"/>
-            <w:rFonts w:ascii="Arial" w:hAnsi="Arial" w:cs="Arial"/>
-            <w:sz w:val="21"/>
-            <w:szCs w:val="21"/>
-            <w:shd w:val="clear" w:color="auto" w:fill="FFFFFF"/>
-          </w:rPr>
-          <w:t>https://data.gov.ie/</w:t>
-        </w:r>
-      </w:hyperlink>
-      <w:r>
-        <w:rPr>
-          <w:rFonts w:ascii="Arial" w:hAnsi="Arial" w:cs="Arial"/>
-          <w:color w:val="1F1F1F"/>
-          <w:sz w:val="21"/>
-          <w:szCs w:val="21"/>
-          <w:shd w:val="clear" w:color="auto" w:fill="FFFFFF"/>
-        </w:rPr>
-        <w:t xml:space="preserve"> .</w:t>
-      </w:r>
-    </w:p>
-    <w:p>
-      <w:pPr>
-        <w:pStyle w:val="ListParagraph"/>
-        <w:numPr>
-          <w:ilvl w:val="0"/>
-          <w:numId w:val="12"/>
-        </w:numPr>
-        <w:rPr>
-          <w:rFonts w:ascii="Arial" w:hAnsi="Arial" w:cs="Arial"/>
-          <w:color w:val="1F1F1F"/>
-          <w:sz w:val="21"/>
-          <w:szCs w:val="21"/>
-          <w:shd w:val="clear" w:color="auto" w:fill="FFFFFF"/>
-        </w:rPr>
-      </w:pPr>
-      <w:r>
-        <w:rPr>
-          <w:rFonts w:ascii="Arial" w:hAnsi="Arial" w:cs="Arial"/>
-          <w:color w:val="1F1F1F"/>
-          <w:sz w:val="21"/>
-          <w:szCs w:val="21"/>
-          <w:shd w:val="clear" w:color="auto" w:fill="FFFFFF"/>
-        </w:rPr>
-        <w:t xml:space="preserve">Dublin City’s </w:t>
-      </w:r>
-      <w:r>
-        <w:rPr>
-          <w:rFonts w:ascii="Arial" w:hAnsi="Arial" w:cs="Arial"/>
-          <w:color w:val="1F1F1F"/>
-          <w:sz w:val="21"/>
-          <w:szCs w:val="21"/>
-          <w:shd w:val="clear" w:color="auto" w:fill="FFFFFF"/>
-        </w:rPr>
-        <w:t>local authorit</w:t>
-      </w:r>
-      <w:r>
-        <w:rPr>
-          <w:rFonts w:ascii="Arial" w:hAnsi="Arial" w:cs="Arial"/>
-          <w:color w:val="1F1F1F"/>
-          <w:sz w:val="21"/>
-          <w:szCs w:val="21"/>
-          <w:shd w:val="clear" w:color="auto" w:fill="FFFFFF"/>
-        </w:rPr>
-        <w:t xml:space="preserve">y </w:t>
-      </w:r>
-      <w:r>
-        <w:rPr>
-          <w:rFonts w:ascii="Arial" w:hAnsi="Arial" w:cs="Arial"/>
-          <w:color w:val="1F1F1F"/>
-          <w:sz w:val="21"/>
-          <w:szCs w:val="21"/>
-          <w:shd w:val="clear" w:color="auto" w:fill="FFFFFF"/>
-        </w:rPr>
-        <w:t>open data store</w:t>
-      </w:r>
-      <w:r>
-        <w:rPr>
-          <w:rFonts w:ascii="Arial" w:hAnsi="Arial" w:cs="Arial"/>
-          <w:color w:val="1F1F1F"/>
-          <w:sz w:val="21"/>
-          <w:szCs w:val="21"/>
-          <w:shd w:val="clear" w:color="auto" w:fill="FFFFFF"/>
-        </w:rPr>
-        <w:t xml:space="preserve">, called “Dublinked”: </w:t>
-      </w:r>
-      <w:r>
-        <w:rPr>
-          <w:rFonts w:ascii="Arial" w:hAnsi="Arial" w:cs="Arial"/>
-          <w:color w:val="1F1F1F"/>
-          <w:sz w:val="21"/>
-          <w:szCs w:val="21"/>
-          <w:shd w:val="clear" w:color="auto" w:fill="FFFFFF"/>
-        </w:rPr>
-        <w:t>https://data.smartdublin.ie/</w:t>
-      </w:r>
-    </w:p>
-    <w:p>
-      <w:pPr>
-        <w:rPr>
-          <w:rFonts w:ascii="Arial" w:hAnsi="Arial" w:cs="Arial"/>
-          <w:color w:val="1F1F1F"/>
-          <w:sz w:val="21"/>
-          <w:szCs w:val="21"/>
-          <w:shd w:val="clear" w:color="auto" w:fill="FFFFFF"/>
-        </w:rPr>
-      </w:pPr>
-    </w:p>
-    <w:p>
-      <w:pPr>
-        <w:rPr>
-          <w:rFonts w:ascii="Arial" w:hAnsi="Arial" w:cs="Arial"/>
-          <w:color w:val="1F1F1F"/>
-          <w:sz w:val="21"/>
-          <w:szCs w:val="21"/>
-          <w:shd w:val="clear" w:color="auto" w:fill="FFFFFF"/>
-        </w:rPr>
-      </w:pPr>
-      <w:r>
-        <w:rPr>
-          <w:rFonts w:ascii="Arial" w:hAnsi="Arial" w:cs="Arial"/>
-          <w:color w:val="1F1F1F"/>
-          <w:sz w:val="21"/>
-          <w:szCs w:val="21"/>
-          <w:shd w:val="clear" w:color="auto" w:fill="FFFFFF"/>
-        </w:rPr>
-        <w:t>A number of open datasets are available on the above sites that I will be using. These include:</w:t>
-      </w:r>
-    </w:p>
-    <w:p>
-      <w:pPr>
-        <w:pStyle w:val="ListParagraph"/>
-        <w:numPr>
-          <w:ilvl w:val="0"/>
-          <w:numId w:val="13"/>
-        </w:numPr>
-        <w:rPr>
-          <w:rFonts w:ascii="Arial" w:hAnsi="Arial" w:cs="Arial"/>
-          <w:color w:val="1F1F1F"/>
-          <w:sz w:val="21"/>
-          <w:szCs w:val="21"/>
-          <w:shd w:val="clear" w:color="auto" w:fill="FFFFFF"/>
-        </w:rPr>
-      </w:pPr>
-      <w:r>
-        <w:rPr>
-          <w:rFonts w:ascii="Arial" w:hAnsi="Arial" w:cs="Arial"/>
-          <w:color w:val="1F1F1F"/>
-          <w:sz w:val="21"/>
-          <w:szCs w:val="21"/>
-          <w:shd w:val="clear" w:color="auto" w:fill="FFFFFF"/>
-        </w:rPr>
-        <w:t xml:space="preserve">A GeoJSON shapefile of the </w:t>
-      </w:r>
-      <w:r>
-        <w:rPr>
-          <w:rFonts w:ascii="Arial" w:hAnsi="Arial" w:cs="Arial"/>
-          <w:color w:val="1F1F1F"/>
-          <w:sz w:val="21"/>
-          <w:szCs w:val="21"/>
-          <w:shd w:val="clear" w:color="auto" w:fill="FFFFFF"/>
-        </w:rPr>
-        <w:t xml:space="preserve">relevant </w:t>
-      </w:r>
-      <w:r>
-        <w:rPr>
-          <w:rFonts w:ascii="Arial" w:hAnsi="Arial" w:cs="Arial"/>
-          <w:color w:val="1F1F1F"/>
-          <w:sz w:val="21"/>
-          <w:szCs w:val="21"/>
-          <w:shd w:val="clear" w:color="auto" w:fill="FFFFFF"/>
-        </w:rPr>
-        <w:t>areas of Dublin</w:t>
-      </w:r>
-      <w:r>
-        <w:rPr>
-          <w:rFonts w:ascii="Arial" w:hAnsi="Arial" w:cs="Arial"/>
-          <w:color w:val="1F1F1F"/>
-          <w:sz w:val="21"/>
-          <w:szCs w:val="21"/>
-          <w:shd w:val="clear" w:color="auto" w:fill="FFFFFF"/>
-        </w:rPr>
-        <w:t>, including:</w:t>
-      </w:r>
-      <w:r>
-        <w:rPr>
-          <w:rFonts w:ascii="Arial" w:hAnsi="Arial" w:cs="Arial"/>
-          <w:color w:val="1F1F1F"/>
-          <w:sz w:val="21"/>
-          <w:szCs w:val="21"/>
-          <w:shd w:val="clear" w:color="auto" w:fill="FFFFFF"/>
-        </w:rPr>
-        <w:t xml:space="preserve"> </w:t>
-      </w:r>
-      <w:hyperlink r:id="rId11" w:history="1">
-        <w:r>
-          <w:rPr>
-            <w:rStyle w:val="Hyperlink"/>
-            <w:rFonts w:ascii="Arial" w:hAnsi="Arial" w:cs="Arial"/>
-            <w:sz w:val="21"/>
-            <w:szCs w:val="21"/>
-            <w:shd w:val="clear" w:color="auto" w:fill="FFFFFF"/>
-          </w:rPr>
-          <w:t>https://data.smartdublin.ie/dataset/dlr-townlands</w:t>
-        </w:r>
-      </w:hyperlink>
-      <w:r>
-        <w:rPr>
-          <w:rFonts w:ascii="Arial" w:hAnsi="Arial" w:cs="Arial"/>
-          <w:color w:val="1F1F1F"/>
-          <w:sz w:val="21"/>
-          <w:szCs w:val="21"/>
-          <w:shd w:val="clear" w:color="auto" w:fill="FFFFFF"/>
-        </w:rPr>
-        <w:t xml:space="preserve"> .</w:t>
-      </w:r>
-    </w:p>
-    <w:p>
-      <w:pPr>
-        <w:pStyle w:val="ListParagraph"/>
-        <w:numPr>
-          <w:ilvl w:val="0"/>
-          <w:numId w:val="13"/>
-        </w:numPr>
-        <w:rPr>
-          <w:rFonts w:ascii="Arial" w:hAnsi="Arial" w:cs="Arial"/>
-          <w:color w:val="1F1F1F"/>
-          <w:sz w:val="21"/>
-          <w:szCs w:val="21"/>
-          <w:shd w:val="clear" w:color="auto" w:fill="FFFFFF"/>
-        </w:rPr>
-      </w:pPr>
-      <w:r>
-        <w:rPr>
-          <w:rFonts w:ascii="Arial" w:hAnsi="Arial" w:cs="Arial"/>
-          <w:color w:val="1F1F1F"/>
-          <w:sz w:val="21"/>
-          <w:szCs w:val="21"/>
-          <w:shd w:val="clear" w:color="auto" w:fill="FFFFFF"/>
-        </w:rPr>
-        <w:t xml:space="preserve">Other </w:t>
-      </w:r>
-      <w:r>
-        <w:rPr>
-          <w:rFonts w:ascii="Arial" w:hAnsi="Arial" w:cs="Arial"/>
-          <w:color w:val="1F1F1F"/>
-          <w:sz w:val="21"/>
-          <w:szCs w:val="21"/>
-          <w:shd w:val="clear" w:color="auto" w:fill="FFFFFF"/>
-        </w:rPr>
-        <w:t xml:space="preserve">GeoJSON </w:t>
-      </w:r>
-      <w:r>
-        <w:rPr>
-          <w:rFonts w:ascii="Arial" w:hAnsi="Arial" w:cs="Arial"/>
-          <w:color w:val="1F1F1F"/>
-          <w:sz w:val="21"/>
-          <w:szCs w:val="21"/>
-          <w:shd w:val="clear" w:color="auto" w:fill="FFFFFF"/>
-        </w:rPr>
-        <w:t xml:space="preserve">files </w:t>
-      </w:r>
-      <w:r>
-        <w:rPr>
-          <w:rFonts w:ascii="Arial" w:hAnsi="Arial" w:cs="Arial"/>
-          <w:color w:val="1F1F1F"/>
-          <w:sz w:val="21"/>
-          <w:szCs w:val="21"/>
-          <w:shd w:val="clear" w:color="auto" w:fill="FFFFFF"/>
-        </w:rPr>
-        <w:t xml:space="preserve">showing various explored factors such as </w:t>
-      </w:r>
-      <w:r>
-        <w:rPr>
-          <w:rFonts w:ascii="Arial" w:hAnsi="Arial" w:cs="Arial"/>
-          <w:color w:val="1F1F1F"/>
-          <w:sz w:val="21"/>
-          <w:szCs w:val="21"/>
-          <w:shd w:val="clear" w:color="auto" w:fill="FFFFFF"/>
-        </w:rPr>
-        <w:t>transport links</w:t>
-      </w:r>
-      <w:r>
-        <w:rPr>
-          <w:rFonts w:ascii="Arial" w:hAnsi="Arial" w:cs="Arial"/>
-          <w:color w:val="1F1F1F"/>
-          <w:sz w:val="21"/>
-          <w:szCs w:val="21"/>
-          <w:shd w:val="clear" w:color="auto" w:fill="FFFFFF"/>
-        </w:rPr>
-        <w:t>.</w:t>
-      </w:r>
-    </w:p>
-    <w:p>
-      <w:pPr>
-        <w:rPr>
-          <w:rFonts w:ascii="Arial" w:hAnsi="Arial" w:cs="Arial"/>
-          <w:color w:val="1F1F1F"/>
-          <w:sz w:val="21"/>
-          <w:szCs w:val="21"/>
-          <w:shd w:val="clear" w:color="auto" w:fill="FFFFFF"/>
-        </w:rPr>
-      </w:pPr>
-    </w:p>
-    <w:p>
-      <w:pPr>
-        <w:rPr>
-          <w:rFonts w:ascii="Arial" w:hAnsi="Arial" w:cs="Arial"/>
-          <w:color w:val="1F1F1F"/>
-          <w:sz w:val="21"/>
-          <w:szCs w:val="21"/>
-          <w:shd w:val="clear" w:color="auto" w:fill="FFFFFF"/>
-        </w:rPr>
-      </w:pPr>
-      <w:r>
-        <w:rPr>
-          <w:rFonts w:ascii="Arial" w:hAnsi="Arial" w:cs="Arial"/>
-          <w:color w:val="1F1F1F"/>
-          <w:sz w:val="21"/>
-          <w:szCs w:val="21"/>
-          <w:shd w:val="clear" w:color="auto" w:fill="FFFFFF"/>
-        </w:rPr>
-        <w:t xml:space="preserve">I will </w:t>
-      </w:r>
-      <w:r>
-        <w:rPr>
-          <w:rFonts w:ascii="Arial" w:hAnsi="Arial" w:cs="Arial"/>
-          <w:color w:val="1F1F1F"/>
-          <w:sz w:val="21"/>
-          <w:szCs w:val="21"/>
-          <w:shd w:val="clear" w:color="auto" w:fill="FFFFFF"/>
-        </w:rPr>
-        <w:t xml:space="preserve">first use visualisation methods to show the area </w:t>
-      </w:r>
-      <w:r>
-        <w:rPr>
-          <w:rFonts w:ascii="Arial" w:hAnsi="Arial" w:cs="Arial"/>
-          <w:color w:val="1F1F1F"/>
-          <w:sz w:val="21"/>
-          <w:szCs w:val="21"/>
-          <w:shd w:val="clear" w:color="auto" w:fill="FFFFFF"/>
-        </w:rPr>
-        <w:t xml:space="preserve">at interest and then assess the relevance of the </w:t>
-      </w:r>
-      <w:r>
-        <w:rPr>
-          <w:rFonts w:ascii="Arial" w:hAnsi="Arial" w:cs="Arial"/>
-          <w:color w:val="1F1F1F"/>
-          <w:sz w:val="21"/>
-          <w:szCs w:val="21"/>
-          <w:shd w:val="clear" w:color="auto" w:fill="FFFFFF"/>
-        </w:rPr>
-        <w:t>various factors to property prices. I will use choropleth maps</w:t>
-      </w:r>
-      <w:r>
-        <w:rPr>
-          <w:rFonts w:ascii="Arial" w:hAnsi="Arial" w:cs="Arial"/>
-          <w:color w:val="1F1F1F"/>
-          <w:sz w:val="21"/>
-          <w:szCs w:val="21"/>
-          <w:shd w:val="clear" w:color="auto" w:fill="FFFFFF"/>
-        </w:rPr>
-        <w:t>, k-means clustering</w:t>
-      </w:r>
-      <w:r>
-        <w:rPr>
-          <w:rFonts w:ascii="Arial" w:hAnsi="Arial" w:cs="Arial"/>
-          <w:color w:val="1F1F1F"/>
-          <w:sz w:val="21"/>
-          <w:szCs w:val="21"/>
-          <w:shd w:val="clear" w:color="auto" w:fill="FFFFFF"/>
-        </w:rPr>
-        <w:t xml:space="preserve"> </w:t>
-      </w:r>
-      <w:r>
-        <w:rPr>
-          <w:rFonts w:ascii="Arial" w:hAnsi="Arial" w:cs="Arial"/>
-          <w:color w:val="1F1F1F"/>
-          <w:sz w:val="21"/>
-          <w:szCs w:val="21"/>
-          <w:shd w:val="clear" w:color="auto" w:fill="FFFFFF"/>
-        </w:rPr>
-        <w:t xml:space="preserve">and KNN </w:t>
-      </w:r>
-      <w:r>
-        <w:rPr>
-          <w:rFonts w:ascii="Arial" w:hAnsi="Arial" w:cs="Arial"/>
-          <w:color w:val="1F1F1F"/>
-          <w:sz w:val="21"/>
-          <w:szCs w:val="21"/>
-          <w:shd w:val="clear" w:color="auto" w:fill="FFFFFF"/>
-        </w:rPr>
-        <w:t>classification</w:t>
-      </w:r>
-      <w:r>
-        <w:rPr>
-          <w:rFonts w:ascii="Arial" w:hAnsi="Arial" w:cs="Arial"/>
-          <w:color w:val="1F1F1F"/>
-          <w:sz w:val="21"/>
-          <w:szCs w:val="21"/>
-          <w:shd w:val="clear" w:color="auto" w:fill="FFFFFF"/>
-        </w:rPr>
-        <w:t>.</w:t>
-      </w:r>
-      <w:bookmarkStart w:id="1" w:name="_GoBack"/>
-      <w:bookmarkEnd w:id="1"/>
-      <w:r>
-        <w:rPr>
-          <w:rFonts w:ascii="Arial" w:hAnsi="Arial" w:cs="Arial"/>
-          <w:color w:val="1F1F1F"/>
-          <w:sz w:val="21"/>
-          <w:szCs w:val="21"/>
-          <w:shd w:val="clear" w:color="auto" w:fill="FFFFFF"/>
-        </w:rPr>
-        <w:t xml:space="preserve"> </w:t>
-      </w:r>
-    </w:p>
-    <w:p>
-      <w:pPr>
-        <w:pStyle w:val="Heading1"/>
+      </w:pPr>
+      <w:r>
         <w:rPr>
           <w:rStyle w:val="Strong"/>
           <w:b/>
           <w:bCs/>
         </w:rPr>
-      </w:pPr>
-      <w:r>
+        <w:t>Methodology</w:t>
+      </w:r>
+    </w:p>
+    <w:p>
+      <w:pPr>
+        <w:rPr>
+          <w:rFonts w:ascii="Arial" w:hAnsi="Arial" w:cs="Arial"/>
+          <w:color w:val="1F1F1F"/>
+          <w:sz w:val="21"/>
+          <w:szCs w:val="21"/>
+          <w:shd w:val="clear" w:color="auto" w:fill="FFFFFF"/>
+        </w:rPr>
+      </w:pPr>
+      <w:r>
+        <w:rPr>
+          <w:rFonts w:ascii="Arial" w:hAnsi="Arial" w:cs="Arial"/>
+          <w:color w:val="1F1F1F"/>
+          <w:sz w:val="21"/>
+          <w:szCs w:val="21"/>
+          <w:shd w:val="clear" w:color="auto" w:fill="FFFFFF"/>
+        </w:rPr>
+        <w:t xml:space="preserve">Using the </w:t>
+      </w:r>
+      <w:r>
+        <w:rPr>
+          <w:rFonts w:ascii="Arial" w:hAnsi="Arial" w:cs="Arial"/>
+          <w:color w:val="1F1F1F"/>
+          <w:sz w:val="21"/>
+          <w:szCs w:val="21"/>
+          <w:shd w:val="clear" w:color="auto" w:fill="FFFFFF"/>
+        </w:rPr>
+        <w:t xml:space="preserve">shapefile of New York we created a map of </w:t>
+      </w:r>
+      <w:r>
+        <w:rPr>
+          <w:rFonts w:ascii="Arial" w:hAnsi="Arial" w:cs="Arial"/>
+          <w:color w:val="1F1F1F"/>
+          <w:sz w:val="21"/>
+          <w:szCs w:val="21"/>
+          <w:shd w:val="clear" w:color="auto" w:fill="FFFFFF"/>
+        </w:rPr>
+        <w:t xml:space="preserve">neighborhoods in New York, </w:t>
+      </w:r>
+      <w:r>
+        <w:rPr>
+          <w:rFonts w:ascii="Arial" w:hAnsi="Arial" w:cs="Arial"/>
+          <w:color w:val="1F1F1F"/>
+          <w:sz w:val="21"/>
+          <w:szCs w:val="21"/>
+          <w:shd w:val="clear" w:color="auto" w:fill="FFFFFF"/>
+        </w:rPr>
+        <w:t>then narrowed that down to Brooklyn.</w:t>
+      </w:r>
+      <w:r>
+        <w:rPr>
+          <w:rFonts w:ascii="Arial" w:hAnsi="Arial" w:cs="Arial"/>
+          <w:color w:val="1F1F1F"/>
+          <w:sz w:val="21"/>
+          <w:szCs w:val="21"/>
+          <w:shd w:val="clear" w:color="auto" w:fill="FFFFFF"/>
+        </w:rPr>
+        <w:t xml:space="preserve"> I then used the FourSquare api to </w:t>
+      </w:r>
+      <w:r>
+        <w:rPr>
+          <w:rFonts w:ascii="Arial" w:hAnsi="Arial" w:cs="Arial"/>
+          <w:color w:val="1F1F1F"/>
+          <w:sz w:val="21"/>
+          <w:szCs w:val="21"/>
+          <w:shd w:val="clear" w:color="auto" w:fill="FFFFFF"/>
+        </w:rPr>
+        <w:t xml:space="preserve">investigate Irish </w:t>
+      </w:r>
+      <w:r>
+        <w:rPr>
+          <w:rFonts w:ascii="Arial" w:hAnsi="Arial" w:cs="Arial"/>
+          <w:color w:val="1F1F1F"/>
+          <w:sz w:val="21"/>
+          <w:szCs w:val="21"/>
+          <w:shd w:val="clear" w:color="auto" w:fill="FFFFFF"/>
+        </w:rPr>
+        <w:t>“</w:t>
+      </w:r>
+      <w:r>
+        <w:rPr>
+          <w:rFonts w:ascii="Arial" w:hAnsi="Arial" w:cs="Arial"/>
+          <w:color w:val="1F1F1F"/>
+          <w:sz w:val="21"/>
+          <w:szCs w:val="21"/>
+          <w:shd w:val="clear" w:color="auto" w:fill="FFFFFF"/>
+        </w:rPr>
+        <w:t>pubs</w:t>
+      </w:r>
+      <w:r>
+        <w:rPr>
+          <w:rFonts w:ascii="Arial" w:hAnsi="Arial" w:cs="Arial"/>
+          <w:color w:val="1F1F1F"/>
+          <w:sz w:val="21"/>
+          <w:szCs w:val="21"/>
+          <w:shd w:val="clear" w:color="auto" w:fill="FFFFFF"/>
+        </w:rPr>
+        <w:t>”</w:t>
+      </w:r>
+      <w:r>
+        <w:rPr>
+          <w:rFonts w:ascii="Arial" w:hAnsi="Arial" w:cs="Arial"/>
+          <w:color w:val="1F1F1F"/>
+          <w:sz w:val="21"/>
+          <w:szCs w:val="21"/>
+          <w:shd w:val="clear" w:color="auto" w:fill="FFFFFF"/>
+        </w:rPr>
+        <w:t xml:space="preserve"> in Brooklyn. </w:t>
+      </w:r>
+      <w:r>
+        <w:rPr>
+          <w:rFonts w:ascii="Arial" w:hAnsi="Arial" w:cs="Arial"/>
+          <w:color w:val="1F1F1F"/>
+          <w:sz w:val="21"/>
+          <w:szCs w:val="21"/>
+          <w:shd w:val="clear" w:color="auto" w:fill="FFFFFF"/>
+        </w:rPr>
+        <w:t xml:space="preserve">This was quite an unsophisticated analysis, searching for “pubs”, however </w:t>
+      </w:r>
+      <w:r>
+        <w:rPr>
+          <w:rFonts w:ascii="Arial" w:hAnsi="Arial" w:cs="Arial"/>
+          <w:color w:val="1F1F1F"/>
+          <w:sz w:val="21"/>
+          <w:szCs w:val="21"/>
+          <w:shd w:val="clear" w:color="auto" w:fill="FFFFFF"/>
+        </w:rPr>
+        <w:t xml:space="preserve">it is the common term for a bar in Ireland and in </w:t>
+      </w:r>
+      <w:r>
+        <w:rPr>
+          <w:rFonts w:ascii="Arial" w:hAnsi="Arial" w:cs="Arial"/>
+          <w:color w:val="1F1F1F"/>
+          <w:sz w:val="21"/>
+          <w:szCs w:val="21"/>
+          <w:shd w:val="clear" w:color="auto" w:fill="FFFFFF"/>
+        </w:rPr>
+        <w:t xml:space="preserve">Irish-themed venues around the world, therefore a reasonable </w:t>
+      </w:r>
+      <w:r>
+        <w:rPr>
+          <w:rFonts w:ascii="Arial" w:hAnsi="Arial" w:cs="Arial"/>
+          <w:color w:val="1F1F1F"/>
+          <w:sz w:val="21"/>
+          <w:szCs w:val="21"/>
+          <w:shd w:val="clear" w:color="auto" w:fill="FFFFFF"/>
+        </w:rPr>
+        <w:t xml:space="preserve">assumption to make. </w:t>
+      </w:r>
+      <w:r>
+        <w:rPr>
+          <w:rFonts w:ascii="Arial" w:hAnsi="Arial" w:cs="Arial"/>
+          <w:color w:val="1F1F1F"/>
+          <w:sz w:val="21"/>
+          <w:szCs w:val="21"/>
+          <w:shd w:val="clear" w:color="auto" w:fill="FFFFFF"/>
+        </w:rPr>
+        <w:t xml:space="preserve">The locations of </w:t>
+      </w:r>
+      <w:r>
+        <w:rPr>
+          <w:rFonts w:ascii="Arial" w:hAnsi="Arial" w:cs="Arial"/>
+          <w:color w:val="1F1F1F"/>
+          <w:sz w:val="21"/>
+          <w:szCs w:val="21"/>
+          <w:shd w:val="clear" w:color="auto" w:fill="FFFFFF"/>
+        </w:rPr>
+        <w:t>those pubs</w:t>
+      </w:r>
+      <w:r>
+        <w:rPr>
+          <w:rFonts w:ascii="Arial" w:hAnsi="Arial" w:cs="Arial"/>
+          <w:color w:val="1F1F1F"/>
+          <w:sz w:val="21"/>
+          <w:szCs w:val="21"/>
+          <w:shd w:val="clear" w:color="auto" w:fill="FFFFFF"/>
+        </w:rPr>
+        <w:t xml:space="preserve"> in neighborhoods was considered and </w:t>
+      </w:r>
+      <w:r>
+        <w:rPr>
+          <w:rFonts w:ascii="Arial" w:hAnsi="Arial" w:cs="Arial"/>
+          <w:color w:val="1F1F1F"/>
+          <w:sz w:val="21"/>
+          <w:szCs w:val="21"/>
+          <w:shd w:val="clear" w:color="auto" w:fill="FFFFFF"/>
+        </w:rPr>
+        <w:t>neighborhoods where they tend to be clustered were investigated further</w:t>
+      </w:r>
+      <w:r>
+        <w:rPr>
+          <w:rFonts w:ascii="Arial" w:hAnsi="Arial" w:cs="Arial"/>
+          <w:color w:val="1F1F1F"/>
+          <w:sz w:val="21"/>
+          <w:szCs w:val="21"/>
+          <w:shd w:val="clear" w:color="auto" w:fill="FFFFFF"/>
+        </w:rPr>
+        <w:t>. Venues in those areas were investigate</w:t>
+      </w:r>
+      <w:r>
+        <w:rPr>
+          <w:rFonts w:ascii="Arial" w:hAnsi="Arial" w:cs="Arial"/>
+          <w:color w:val="1F1F1F"/>
+          <w:sz w:val="21"/>
+          <w:szCs w:val="21"/>
+          <w:shd w:val="clear" w:color="auto" w:fill="FFFFFF"/>
+        </w:rPr>
+        <w:t>d</w:t>
+      </w:r>
+      <w:r>
+        <w:rPr>
+          <w:rFonts w:ascii="Arial" w:hAnsi="Arial" w:cs="Arial"/>
+          <w:color w:val="1F1F1F"/>
+          <w:sz w:val="21"/>
+          <w:szCs w:val="21"/>
+          <w:shd w:val="clear" w:color="auto" w:fill="FFFFFF"/>
+        </w:rPr>
+        <w:t xml:space="preserve"> as well as trending venues and review of the existing pubs to establish</w:t>
+      </w:r>
+      <w:r>
+        <w:rPr>
+          <w:rFonts w:ascii="Arial" w:hAnsi="Arial" w:cs="Arial"/>
+          <w:color w:val="1F1F1F"/>
+          <w:sz w:val="21"/>
+          <w:szCs w:val="21"/>
+          <w:shd w:val="clear" w:color="auto" w:fill="FFFFFF"/>
+        </w:rPr>
+        <w:t xml:space="preserve"> the nature of the competition and </w:t>
+      </w:r>
+      <w:r>
+        <w:rPr>
+          <w:rFonts w:ascii="Arial" w:hAnsi="Arial" w:cs="Arial"/>
+          <w:color w:val="1F1F1F"/>
+          <w:sz w:val="21"/>
+          <w:szCs w:val="21"/>
+          <w:shd w:val="clear" w:color="auto" w:fill="FFFFFF"/>
+        </w:rPr>
+        <w:t xml:space="preserve">if those existing Irish pubs have busy and regular clientele which might suggest </w:t>
+      </w:r>
+      <w:r>
+        <w:rPr>
+          <w:rFonts w:ascii="Arial" w:hAnsi="Arial" w:cs="Arial"/>
+          <w:color w:val="1F1F1F"/>
+          <w:sz w:val="21"/>
+          <w:szCs w:val="21"/>
+          <w:shd w:val="clear" w:color="auto" w:fill="FFFFFF"/>
+        </w:rPr>
+        <w:t>a popular area for nightlife.</w:t>
+      </w:r>
+    </w:p>
+    <w:p>
+      <w:pPr>
+        <w:rPr>
+          <w:rFonts w:ascii="Arial" w:hAnsi="Arial" w:cs="Arial"/>
+          <w:color w:val="1F1F1F"/>
+          <w:sz w:val="21"/>
+          <w:szCs w:val="21"/>
+          <w:shd w:val="clear" w:color="auto" w:fill="FFFFFF"/>
+        </w:rPr>
+      </w:pPr>
+      <w:r>
+        <w:rPr>
+          <w:rFonts w:ascii="Arial" w:hAnsi="Arial" w:cs="Arial"/>
+          <w:color w:val="1F1F1F"/>
+          <w:sz w:val="21"/>
+          <w:szCs w:val="21"/>
+          <w:shd w:val="clear" w:color="auto" w:fill="FFFFFF"/>
+        </w:rPr>
+        <w:t xml:space="preserve">Once that analysis was complete, </w:t>
+      </w:r>
+      <w:r>
+        <w:rPr>
+          <w:rFonts w:ascii="Arial" w:hAnsi="Arial" w:cs="Arial"/>
+          <w:color w:val="1F1F1F"/>
+          <w:sz w:val="21"/>
+          <w:szCs w:val="21"/>
+          <w:shd w:val="clear" w:color="auto" w:fill="FFFFFF"/>
+        </w:rPr>
+        <w:t xml:space="preserve">the neighborhoods were then </w:t>
+      </w:r>
+      <w:r>
+        <w:rPr>
+          <w:rFonts w:ascii="Arial" w:hAnsi="Arial" w:cs="Arial"/>
+          <w:color w:val="1F1F1F"/>
+          <w:sz w:val="21"/>
+          <w:szCs w:val="21"/>
+          <w:shd w:val="clear" w:color="auto" w:fill="FFFFFF"/>
+        </w:rPr>
+        <w:t xml:space="preserve">clustered using k-means clustering based on </w:t>
+      </w:r>
+      <w:r>
+        <w:rPr>
+          <w:rFonts w:ascii="Arial" w:hAnsi="Arial" w:cs="Arial"/>
+          <w:color w:val="1F1F1F"/>
+          <w:sz w:val="21"/>
+          <w:szCs w:val="21"/>
+          <w:shd w:val="clear" w:color="auto" w:fill="FFFFFF"/>
+        </w:rPr>
+        <w:t xml:space="preserve">a ranking of </w:t>
+      </w:r>
+      <w:r>
+        <w:rPr>
+          <w:rFonts w:ascii="Arial" w:hAnsi="Arial" w:cs="Arial"/>
+          <w:color w:val="1F1F1F"/>
+          <w:sz w:val="21"/>
+          <w:szCs w:val="21"/>
+          <w:shd w:val="clear" w:color="auto" w:fill="FFFFFF"/>
+        </w:rPr>
+        <w:t>venues</w:t>
+      </w:r>
+      <w:r>
+        <w:rPr>
+          <w:rFonts w:ascii="Arial" w:hAnsi="Arial" w:cs="Arial"/>
+          <w:color w:val="1F1F1F"/>
+          <w:sz w:val="21"/>
+          <w:szCs w:val="21"/>
+          <w:shd w:val="clear" w:color="auto" w:fill="FFFFFF"/>
+        </w:rPr>
+        <w:t xml:space="preserve"> grouped in the dataset. </w:t>
+      </w:r>
+      <w:r>
+        <w:rPr>
+          <w:rFonts w:ascii="Arial" w:hAnsi="Arial" w:cs="Arial"/>
+          <w:color w:val="1F1F1F"/>
+          <w:sz w:val="21"/>
+          <w:szCs w:val="21"/>
+          <w:shd w:val="clear" w:color="auto" w:fill="FFFFFF"/>
+        </w:rPr>
+        <w:t xml:space="preserve">This gave five segments </w:t>
+      </w:r>
+      <w:r>
+        <w:rPr>
+          <w:rFonts w:ascii="Arial" w:hAnsi="Arial" w:cs="Arial"/>
+          <w:color w:val="1F1F1F"/>
+          <w:sz w:val="21"/>
+          <w:szCs w:val="21"/>
+          <w:shd w:val="clear" w:color="auto" w:fill="FFFFFF"/>
+        </w:rPr>
+        <w:t xml:space="preserve">based on similarity of venue. </w:t>
+      </w:r>
+    </w:p>
+    <w:p>
+      <w:pPr>
+        <w:rPr>
+          <w:rFonts w:ascii="Arial" w:hAnsi="Arial" w:cs="Arial"/>
+          <w:color w:val="1F1F1F"/>
+          <w:sz w:val="21"/>
+          <w:szCs w:val="21"/>
+          <w:shd w:val="clear" w:color="auto" w:fill="FFFFFF"/>
+        </w:rPr>
+      </w:pPr>
+    </w:p>
+    <w:p>
+      <w:pPr>
+        <w:pStyle w:val="Heading1"/>
         <w:rPr>
           <w:rStyle w:val="Strong"/>
           <w:b/>
           <w:bCs/>
         </w:rPr>
-        <w:t>Methodology</w:t>
-      </w:r>
-    </w:p>
-    <w:p>
-      <w:pPr>
-        <w:rPr>
-          <w:rFonts w:ascii="Arial" w:hAnsi="Arial" w:cs="Arial"/>
-          <w:color w:val="1F1F1F"/>
-          <w:sz w:val="21"/>
-          <w:szCs w:val="21"/>
-          <w:shd w:val="clear" w:color="auto" w:fill="FFFFFF"/>
-        </w:rPr>
-      </w:pPr>
-      <w:r>
-        <w:rPr>
-          <w:rFonts w:ascii="Arial" w:hAnsi="Arial" w:cs="Arial"/>
-          <w:color w:val="1F1F1F"/>
-          <w:sz w:val="21"/>
-          <w:szCs w:val="21"/>
-          <w:shd w:val="clear" w:color="auto" w:fill="FFFFFF"/>
-        </w:rPr>
-        <w:t>Methodology section which represents the main component of the report where you discuss and describe any exploratory data analysis that you did, any inferential statistical testing that you performed, if any, and what machine learnings were used and why.</w:t>
-      </w:r>
-    </w:p>
-    <w:p>
-      <w:pPr>
-        <w:rPr>
-          <w:rFonts w:ascii="Arial" w:hAnsi="Arial" w:cs="Arial"/>
-          <w:color w:val="1F1F1F"/>
-          <w:sz w:val="21"/>
-          <w:szCs w:val="21"/>
-          <w:shd w:val="clear" w:color="auto" w:fill="FFFFFF"/>
-        </w:rPr>
-      </w:pPr>
-    </w:p>
-    <w:p>
-      <w:pPr>
-        <w:pStyle w:val="Heading1"/>
+      </w:pPr>
+      <w:r>
         <w:rPr>
           <w:rStyle w:val="Strong"/>
           <w:b/>
           <w:bCs/>
         </w:rPr>
-      </w:pPr>
+        <w:lastRenderedPageBreak/>
+        <w:t>R</w:t>
+      </w:r>
       <w:r>
         <w:rPr>
           <w:rStyle w:val="Strong"/>
           <w:b/>
           <w:bCs/>
         </w:rPr>
-        <w:t>Results</w:t>
+        <w:t>esults</w:t>
       </w:r>
     </w:p>
     <w:p>
@@ -1769,7 +1966,268 @@
           <w:szCs w:val="21"/>
           <w:shd w:val="clear" w:color="auto" w:fill="FFFFFF"/>
         </w:rPr>
-        <w:t>discuss the results</w:t>
+        <w:t xml:space="preserve">The FourSquare search for </w:t>
+      </w:r>
+      <w:r>
+        <w:rPr>
+          <w:rFonts w:ascii="Arial" w:hAnsi="Arial" w:cs="Arial"/>
+          <w:color w:val="1F1F1F"/>
+          <w:sz w:val="21"/>
+          <w:szCs w:val="21"/>
+          <w:shd w:val="clear" w:color="auto" w:fill="FFFFFF"/>
+        </w:rPr>
+        <w:t xml:space="preserve">“pubs” </w:t>
+      </w:r>
+      <w:r>
+        <w:rPr>
+          <w:rFonts w:ascii="Arial" w:hAnsi="Arial" w:cs="Arial"/>
+          <w:color w:val="1F1F1F"/>
+          <w:sz w:val="21"/>
+          <w:szCs w:val="21"/>
+          <w:shd w:val="clear" w:color="auto" w:fill="FFFFFF"/>
+        </w:rPr>
+        <w:t xml:space="preserve">There were large </w:t>
+      </w:r>
+      <w:r>
+        <w:rPr>
+          <w:rFonts w:ascii="Arial" w:hAnsi="Arial" w:cs="Arial"/>
+          <w:color w:val="1F1F1F"/>
+          <w:sz w:val="21"/>
+          <w:szCs w:val="21"/>
+          <w:shd w:val="clear" w:color="auto" w:fill="FFFFFF"/>
+        </w:rPr>
+        <w:t xml:space="preserve">areas of Brooklyn </w:t>
+      </w:r>
+      <w:r>
+        <w:rPr>
+          <w:rFonts w:ascii="Arial" w:hAnsi="Arial" w:cs="Arial"/>
+          <w:color w:val="1F1F1F"/>
+          <w:sz w:val="21"/>
+          <w:szCs w:val="21"/>
+          <w:shd w:val="clear" w:color="auto" w:fill="FFFFFF"/>
+        </w:rPr>
+        <w:t xml:space="preserve">in which there were no Irish pubs. </w:t>
+      </w:r>
+      <w:r>
+        <w:rPr>
+          <w:rFonts w:ascii="Arial" w:hAnsi="Arial" w:cs="Arial"/>
+          <w:color w:val="1F1F1F"/>
+          <w:sz w:val="21"/>
+          <w:szCs w:val="21"/>
+          <w:shd w:val="clear" w:color="auto" w:fill="FFFFFF"/>
+        </w:rPr>
+        <w:t>Two particularly popular venues were revealed in the neighbourhoods of Clinton Hill and Boer</w:t>
+      </w:r>
+      <w:r>
+        <w:rPr>
+          <w:rFonts w:ascii="Arial" w:hAnsi="Arial" w:cs="Arial"/>
+          <w:color w:val="1F1F1F"/>
+          <w:sz w:val="21"/>
+          <w:szCs w:val="21"/>
+          <w:shd w:val="clear" w:color="auto" w:fill="FFFFFF"/>
+        </w:rPr>
+        <w:t xml:space="preserve">um Hill. </w:t>
+      </w:r>
+      <w:r>
+        <w:rPr>
+          <w:rFonts w:ascii="Arial" w:hAnsi="Arial" w:cs="Arial"/>
+          <w:color w:val="1F1F1F"/>
+          <w:sz w:val="21"/>
+          <w:szCs w:val="21"/>
+          <w:shd w:val="clear" w:color="auto" w:fill="FFFFFF"/>
+        </w:rPr>
+        <w:t>These venues were relatively close to Manhattan where there are particularly large concentrations of Irish pubs</w:t>
+      </w:r>
+      <w:r>
+        <w:rPr>
+          <w:rFonts w:ascii="Arial" w:hAnsi="Arial" w:cs="Arial"/>
+          <w:color w:val="1F1F1F"/>
+          <w:sz w:val="21"/>
+          <w:szCs w:val="21"/>
+          <w:shd w:val="clear" w:color="auto" w:fill="FFFFFF"/>
+        </w:rPr>
+        <w:t>. A further analysis of the Clinton Hill and Bo</w:t>
+      </w:r>
+      <w:r>
+        <w:rPr>
+          <w:rFonts w:ascii="Arial" w:hAnsi="Arial" w:cs="Arial"/>
+          <w:color w:val="1F1F1F"/>
+          <w:sz w:val="21"/>
+          <w:szCs w:val="21"/>
+          <w:shd w:val="clear" w:color="auto" w:fill="FFFFFF"/>
+        </w:rPr>
+        <w:t xml:space="preserve">erum Hill areas reveals that they are particularly busy </w:t>
+      </w:r>
+      <w:r>
+        <w:rPr>
+          <w:rFonts w:ascii="Arial" w:hAnsi="Arial" w:cs="Arial"/>
+          <w:color w:val="1F1F1F"/>
+          <w:sz w:val="21"/>
+          <w:szCs w:val="21"/>
+          <w:shd w:val="clear" w:color="auto" w:fill="FFFFFF"/>
+        </w:rPr>
+        <w:t xml:space="preserve">areas for venues, particularly nightlife. </w:t>
+      </w:r>
+      <w:r>
+        <w:rPr>
+          <w:rFonts w:ascii="Arial" w:hAnsi="Arial" w:cs="Arial"/>
+          <w:color w:val="1F1F1F"/>
+          <w:sz w:val="21"/>
+          <w:szCs w:val="21"/>
+          <w:shd w:val="clear" w:color="auto" w:fill="FFFFFF"/>
+        </w:rPr>
+        <w:t xml:space="preserve">Analysis revealed that the two Irish pubs identified </w:t>
+      </w:r>
+      <w:r>
+        <w:rPr>
+          <w:rFonts w:ascii="Arial" w:hAnsi="Arial" w:cs="Arial"/>
+          <w:color w:val="1F1F1F"/>
+          <w:sz w:val="21"/>
+          <w:szCs w:val="21"/>
+          <w:shd w:val="clear" w:color="auto" w:fill="FFFFFF"/>
+        </w:rPr>
+        <w:t>had considerable footfall which suggests popular areas for nightlife.</w:t>
+      </w:r>
+      <w:r>
+        <w:rPr>
+          <w:rFonts w:ascii="Arial" w:hAnsi="Arial" w:cs="Arial"/>
+          <w:color w:val="1F1F1F"/>
+          <w:sz w:val="21"/>
+          <w:szCs w:val="21"/>
+          <w:shd w:val="clear" w:color="auto" w:fill="FFFFFF"/>
+        </w:rPr>
+        <w:t xml:space="preserve"> </w:t>
+      </w:r>
+    </w:p>
+    <w:p>
+      <w:pPr>
+        <w:rPr>
+          <w:rFonts w:ascii="Arial" w:hAnsi="Arial" w:cs="Arial"/>
+          <w:color w:val="1F1F1F"/>
+          <w:sz w:val="21"/>
+          <w:szCs w:val="21"/>
+          <w:shd w:val="clear" w:color="auto" w:fill="FFFFFF"/>
+        </w:rPr>
+      </w:pPr>
+      <w:r>
+        <w:rPr>
+          <w:rFonts w:ascii="Arial" w:hAnsi="Arial" w:cs="Arial"/>
+          <w:color w:val="1F1F1F"/>
+          <w:sz w:val="21"/>
+          <w:szCs w:val="21"/>
+          <w:shd w:val="clear" w:color="auto" w:fill="FFFFFF"/>
+        </w:rPr>
+        <w:t xml:space="preserve">The cluster analysis </w:t>
+      </w:r>
+      <w:r>
+        <w:rPr>
+          <w:rFonts w:ascii="Arial" w:hAnsi="Arial" w:cs="Arial"/>
+          <w:color w:val="1F1F1F"/>
+          <w:sz w:val="21"/>
+          <w:szCs w:val="21"/>
+          <w:shd w:val="clear" w:color="auto" w:fill="FFFFFF"/>
+        </w:rPr>
+        <w:t xml:space="preserve">was conducted </w:t>
+      </w:r>
+      <w:r>
+        <w:rPr>
+          <w:rFonts w:ascii="Arial" w:hAnsi="Arial" w:cs="Arial"/>
+          <w:color w:val="1F1F1F"/>
+          <w:sz w:val="21"/>
+          <w:szCs w:val="21"/>
+          <w:shd w:val="clear" w:color="auto" w:fill="FFFFFF"/>
+        </w:rPr>
+        <w:t xml:space="preserve">to consider the nature of these neighborhoods in more detail. Brooklyn was clustered into five </w:t>
+      </w:r>
+      <w:r>
+        <w:rPr>
+          <w:rFonts w:ascii="Arial" w:hAnsi="Arial" w:cs="Arial"/>
+          <w:color w:val="1F1F1F"/>
+          <w:sz w:val="21"/>
+          <w:szCs w:val="21"/>
+          <w:shd w:val="clear" w:color="auto" w:fill="FFFFFF"/>
+        </w:rPr>
+        <w:t xml:space="preserve">clusters based on the </w:t>
+      </w:r>
+      <w:r>
+        <w:rPr>
+          <w:rFonts w:ascii="Arial" w:hAnsi="Arial" w:cs="Arial"/>
+          <w:color w:val="1F1F1F"/>
+          <w:sz w:val="21"/>
+          <w:szCs w:val="21"/>
+          <w:shd w:val="clear" w:color="auto" w:fill="FFFFFF"/>
+        </w:rPr>
+        <w:t xml:space="preserve">frequency and </w:t>
+      </w:r>
+      <w:r>
+        <w:rPr>
+          <w:rFonts w:ascii="Arial" w:hAnsi="Arial" w:cs="Arial"/>
+          <w:color w:val="1F1F1F"/>
+          <w:sz w:val="21"/>
+          <w:szCs w:val="21"/>
+          <w:shd w:val="clear" w:color="auto" w:fill="FFFFFF"/>
+        </w:rPr>
+        <w:t>popularity of venue types</w:t>
+      </w:r>
+      <w:r>
+        <w:rPr>
+          <w:rFonts w:ascii="Arial" w:hAnsi="Arial" w:cs="Arial"/>
+          <w:color w:val="1F1F1F"/>
+          <w:sz w:val="21"/>
+          <w:szCs w:val="21"/>
+          <w:shd w:val="clear" w:color="auto" w:fill="FFFFFF"/>
+        </w:rPr>
+        <w:t xml:space="preserve"> in those </w:t>
+      </w:r>
+      <w:r>
+        <w:rPr>
+          <w:rFonts w:ascii="Arial" w:hAnsi="Arial" w:cs="Arial"/>
+          <w:color w:val="1F1F1F"/>
+          <w:sz w:val="21"/>
+          <w:szCs w:val="21"/>
+          <w:shd w:val="clear" w:color="auto" w:fill="FFFFFF"/>
+        </w:rPr>
+        <w:t xml:space="preserve">neighborhoods. </w:t>
+      </w:r>
+      <w:r>
+        <w:rPr>
+          <w:rFonts w:ascii="Arial" w:hAnsi="Arial" w:cs="Arial"/>
+          <w:color w:val="1F1F1F"/>
+          <w:sz w:val="21"/>
+          <w:szCs w:val="21"/>
+          <w:shd w:val="clear" w:color="auto" w:fill="FFFFFF"/>
+        </w:rPr>
+        <w:t>It became clear that the venues in each cluster suggested the nature of those areas in Brooklyn. Segments 0, 3 and 4 are outliers with few or no venues, all three being very small clusters of an island and empty or warehousing districts. Cluster 1 is clearly residential and domestic in character, the most common venues being banks, parks, pharmacies, food stores, etc. This contrasts with cluster 2 which the most common venues were bars and restaurants therefore areas with nightlife and entertainment, suggesting good areas for a bar.</w:t>
+      </w:r>
+      <w:r>
+        <w:rPr>
+          <w:rFonts w:ascii="Arial" w:hAnsi="Arial" w:cs="Arial"/>
+          <w:color w:val="1F1F1F"/>
+          <w:sz w:val="21"/>
+          <w:szCs w:val="21"/>
+          <w:shd w:val="clear" w:color="auto" w:fill="FFFFFF"/>
+        </w:rPr>
+        <w:t xml:space="preserve"> As both Clinton Hill and Boerum Hill are in cluster 2</w:t>
+      </w:r>
+      <w:r>
+        <w:rPr>
+          <w:rFonts w:ascii="Arial" w:hAnsi="Arial" w:cs="Arial"/>
+          <w:color w:val="1F1F1F"/>
+          <w:sz w:val="21"/>
+          <w:szCs w:val="21"/>
+          <w:shd w:val="clear" w:color="auto" w:fill="FFFFFF"/>
+        </w:rPr>
+        <w:t xml:space="preserve">, this suggests that these are good areas for such </w:t>
+      </w:r>
+      <w:r>
+        <w:rPr>
+          <w:rFonts w:ascii="Arial" w:hAnsi="Arial" w:cs="Arial"/>
+          <w:color w:val="1F1F1F"/>
+          <w:sz w:val="21"/>
+          <w:szCs w:val="21"/>
+          <w:shd w:val="clear" w:color="auto" w:fill="FFFFFF"/>
+        </w:rPr>
+        <w:t>a venue.</w:t>
       </w:r>
     </w:p>
     <w:p>
@@ -1819,19 +2277,88 @@
           <w:szCs w:val="21"/>
           <w:shd w:val="clear" w:color="auto" w:fill="FFFFFF"/>
         </w:rPr>
-        <w:t>discuss any observations you noted and any recommendations you can make based on the results.</w:t>
-      </w:r>
-    </w:p>
-    <w:p>
-      <w:pPr>
-        <w:rPr>
-          <w:rFonts w:ascii="Arial" w:hAnsi="Arial" w:cs="Arial"/>
-          <w:color w:val="1F1F1F"/>
-          <w:sz w:val="21"/>
-          <w:szCs w:val="21"/>
-          <w:shd w:val="clear" w:color="auto" w:fill="FFFFFF"/>
-        </w:rPr>
-      </w:pPr>
+        <w:t xml:space="preserve">Having regard to the findings in section 5, results, above, </w:t>
+      </w:r>
+      <w:r>
+        <w:rPr>
+          <w:rFonts w:ascii="Arial" w:hAnsi="Arial" w:cs="Arial"/>
+          <w:color w:val="1F1F1F"/>
+          <w:sz w:val="21"/>
+          <w:szCs w:val="21"/>
+          <w:shd w:val="clear" w:color="auto" w:fill="FFFFFF"/>
+        </w:rPr>
+        <w:t>it is clear that opening a night-time venue in cluster 2 would have the best chance of success</w:t>
+      </w:r>
+      <w:r>
+        <w:rPr>
+          <w:rFonts w:ascii="Arial" w:hAnsi="Arial" w:cs="Arial"/>
+          <w:color w:val="1F1F1F"/>
+          <w:sz w:val="21"/>
+          <w:szCs w:val="21"/>
+          <w:shd w:val="clear" w:color="auto" w:fill="FFFFFF"/>
+        </w:rPr>
+        <w:t xml:space="preserve"> given that it appears to be the </w:t>
+      </w:r>
+      <w:r>
+        <w:rPr>
+          <w:rFonts w:ascii="Arial" w:hAnsi="Arial" w:cs="Arial"/>
+          <w:color w:val="1F1F1F"/>
+          <w:sz w:val="21"/>
+          <w:szCs w:val="21"/>
+          <w:shd w:val="clear" w:color="auto" w:fill="FFFFFF"/>
+        </w:rPr>
+        <w:t xml:space="preserve">area of Brooklyn with </w:t>
+      </w:r>
+      <w:r>
+        <w:rPr>
+          <w:rFonts w:ascii="Arial" w:hAnsi="Arial" w:cs="Arial"/>
+          <w:color w:val="1F1F1F"/>
+          <w:sz w:val="21"/>
+          <w:szCs w:val="21"/>
+          <w:shd w:val="clear" w:color="auto" w:fill="FFFFFF"/>
+        </w:rPr>
+        <w:t xml:space="preserve">the most nightlife and entertainment venues. This is more so than cluster 1 which is primarily residential. That is not to suggest that an Irish pub would not succeed in those areas, but that </w:t>
+      </w:r>
+      <w:r>
+        <w:rPr>
+          <w:rFonts w:ascii="Arial" w:hAnsi="Arial" w:cs="Arial"/>
+          <w:color w:val="1F1F1F"/>
+          <w:sz w:val="21"/>
+          <w:szCs w:val="21"/>
+          <w:shd w:val="clear" w:color="auto" w:fill="FFFFFF"/>
+        </w:rPr>
+        <w:t xml:space="preserve">if a </w:t>
+      </w:r>
+      <w:r>
+        <w:rPr>
+          <w:rFonts w:ascii="Arial" w:hAnsi="Arial" w:cs="Arial"/>
+          <w:color w:val="1F1F1F"/>
+          <w:sz w:val="21"/>
+          <w:szCs w:val="21"/>
+          <w:shd w:val="clear" w:color="auto" w:fill="FFFFFF"/>
+        </w:rPr>
+        <w:t xml:space="preserve">busy venue in an area </w:t>
+      </w:r>
+      <w:r>
+        <w:rPr>
+          <w:rFonts w:ascii="Arial" w:hAnsi="Arial" w:cs="Arial"/>
+          <w:color w:val="1F1F1F"/>
+          <w:sz w:val="21"/>
+          <w:szCs w:val="21"/>
+          <w:shd w:val="clear" w:color="auto" w:fill="FFFFFF"/>
+        </w:rPr>
+        <w:t>known to be good for nightlife was required then cluster 2 would be the best area.</w:t>
+      </w:r>
+      <w:r>
+        <w:rPr>
+          <w:rFonts w:ascii="Arial" w:hAnsi="Arial" w:cs="Arial"/>
+          <w:color w:val="1F1F1F"/>
+          <w:sz w:val="21"/>
+          <w:szCs w:val="21"/>
+          <w:shd w:val="clear" w:color="auto" w:fill="FFFFFF"/>
+        </w:rPr>
+        <w:t xml:space="preserve"> </w:t>
+      </w:r>
     </w:p>
     <w:p>
       <w:pPr>
@@ -1852,17 +2379,139 @@
       </w:r>
     </w:p>
     <w:p>
-      <w:r>
-        <w:rPr>
-          <w:rFonts w:ascii="Arial" w:hAnsi="Arial" w:cs="Arial"/>
-          <w:color w:val="1F1F1F"/>
-          <w:sz w:val="21"/>
-          <w:szCs w:val="21"/>
-          <w:shd w:val="clear" w:color="auto" w:fill="FFFFFF"/>
-        </w:rPr>
-        <w:t>conclude the report</w:t>
+      <w:pPr>
+        <w:rPr>
+          <w:rFonts w:ascii="Arial" w:hAnsi="Arial" w:cs="Arial"/>
+          <w:color w:val="1F1F1F"/>
+          <w:sz w:val="21"/>
+          <w:szCs w:val="21"/>
+          <w:shd w:val="clear" w:color="auto" w:fill="FFFFFF"/>
+        </w:rPr>
+      </w:pPr>
+      <w:r>
+        <w:rPr>
+          <w:rFonts w:ascii="Arial" w:hAnsi="Arial" w:cs="Arial"/>
+          <w:color w:val="1F1F1F"/>
+          <w:sz w:val="21"/>
+          <w:szCs w:val="21"/>
+          <w:shd w:val="clear" w:color="auto" w:fill="FFFFFF"/>
+        </w:rPr>
+        <w:t xml:space="preserve">This report has been an interesting exploration of data in Brooklyn. </w:t>
+      </w:r>
+      <w:r>
+        <w:rPr>
+          <w:rFonts w:ascii="Arial" w:hAnsi="Arial" w:cs="Arial"/>
+          <w:color w:val="1F1F1F"/>
+          <w:sz w:val="21"/>
+          <w:szCs w:val="21"/>
+          <w:shd w:val="clear" w:color="auto" w:fill="FFFFFF"/>
+        </w:rPr>
+        <w:t xml:space="preserve">It is difficult to generalise about such a large city, but certainly </w:t>
+      </w:r>
+      <w:r>
+        <w:rPr>
+          <w:rFonts w:ascii="Arial" w:hAnsi="Arial" w:cs="Arial"/>
+          <w:color w:val="1F1F1F"/>
+          <w:sz w:val="21"/>
+          <w:szCs w:val="21"/>
+          <w:shd w:val="clear" w:color="auto" w:fill="FFFFFF"/>
+        </w:rPr>
+        <w:t xml:space="preserve">it is clear that many nightime venues </w:t>
+      </w:r>
+      <w:r>
+        <w:rPr>
+          <w:rFonts w:ascii="Arial" w:hAnsi="Arial" w:cs="Arial"/>
+          <w:color w:val="1F1F1F"/>
+          <w:sz w:val="21"/>
+          <w:szCs w:val="21"/>
+          <w:shd w:val="clear" w:color="auto" w:fill="FFFFFF"/>
+        </w:rPr>
+        <w:t xml:space="preserve">exist with considerable footfall and in defined </w:t>
+      </w:r>
+      <w:r>
+        <w:rPr>
+          <w:rFonts w:ascii="Arial" w:hAnsi="Arial" w:cs="Arial"/>
+          <w:color w:val="1F1F1F"/>
+          <w:sz w:val="21"/>
+          <w:szCs w:val="21"/>
+          <w:shd w:val="clear" w:color="auto" w:fill="FFFFFF"/>
+        </w:rPr>
+        <w:t xml:space="preserve">clusters in the city. Cluster analysis is a very useful tool when analysing </w:t>
+      </w:r>
+      <w:r>
+        <w:rPr>
+          <w:rFonts w:ascii="Arial" w:hAnsi="Arial" w:cs="Arial"/>
+          <w:color w:val="1F1F1F"/>
+          <w:sz w:val="21"/>
+          <w:szCs w:val="21"/>
+          <w:shd w:val="clear" w:color="auto" w:fill="FFFFFF"/>
+        </w:rPr>
+        <w:t xml:space="preserve">the types of areas in cities in terms of the nature of the cultures and lifestyles in those areas. Again </w:t>
+      </w:r>
+      <w:r>
+        <w:rPr>
+          <w:rFonts w:ascii="Arial" w:hAnsi="Arial" w:cs="Arial"/>
+          <w:color w:val="1F1F1F"/>
+          <w:sz w:val="21"/>
+          <w:szCs w:val="21"/>
+          <w:shd w:val="clear" w:color="auto" w:fill="FFFFFF"/>
+        </w:rPr>
+        <w:t>it is difficult to generalise. And again t</w:t>
+      </w:r>
+      <w:r>
+        <w:rPr>
+          <w:rFonts w:ascii="Arial" w:hAnsi="Arial" w:cs="Arial"/>
+          <w:color w:val="1F1F1F"/>
+          <w:sz w:val="21"/>
+          <w:szCs w:val="21"/>
+          <w:shd w:val="clear" w:color="auto" w:fill="FFFFFF"/>
+        </w:rPr>
+        <w:t xml:space="preserve">hat is not to suggest that an Irish pub would not succeed in </w:t>
+      </w:r>
+      <w:r>
+        <w:rPr>
+          <w:rFonts w:ascii="Arial" w:hAnsi="Arial" w:cs="Arial"/>
+          <w:color w:val="1F1F1F"/>
+          <w:sz w:val="21"/>
+          <w:szCs w:val="21"/>
+          <w:shd w:val="clear" w:color="auto" w:fill="FFFFFF"/>
+        </w:rPr>
+        <w:t>any</w:t>
+      </w:r>
+      <w:r>
+        <w:rPr>
+          <w:rFonts w:ascii="Arial" w:hAnsi="Arial" w:cs="Arial"/>
+          <w:color w:val="1F1F1F"/>
+          <w:sz w:val="21"/>
+          <w:szCs w:val="21"/>
+          <w:shd w:val="clear" w:color="auto" w:fill="FFFFFF"/>
+        </w:rPr>
+        <w:t xml:space="preserve"> area, but that if a busy venue in an area known to be good for nightlife was required then cluster 2 would be the best area.</w:t>
+      </w:r>
+      <w:r>
+        <w:rPr>
+          <w:rFonts w:ascii="Arial" w:hAnsi="Arial" w:cs="Arial"/>
+          <w:color w:val="1F1F1F"/>
+          <w:sz w:val="21"/>
+          <w:szCs w:val="21"/>
+          <w:shd w:val="clear" w:color="auto" w:fill="FFFFFF"/>
+        </w:rPr>
+        <w:t xml:space="preserve"> Also this report can conclude that Clinton Hill or Boerum Hill would be the best neighborhoods in Brooklyn to open an Irish pub.</w:t>
+      </w:r>
+      <w:bookmarkStart w:id="1" w:name="_GoBack"/>
+      <w:bookmarkEnd w:id="1"/>
+      <w:r>
+        <w:rPr>
+          <w:rFonts w:ascii="Arial" w:hAnsi="Arial" w:cs="Arial"/>
+          <w:color w:val="1F1F1F"/>
+          <w:sz w:val="21"/>
+          <w:szCs w:val="21"/>
+          <w:shd w:val="clear" w:color="auto" w:fill="FFFFFF"/>
+        </w:rPr>
+        <w:t xml:space="preserve"> </w:t>
       </w:r>
     </w:p>
+    <w:p/>
     <w:sectPr>
       <w:pgSz w:w="11906" w:h="16838"/>
       <w:pgMar w:top="1440" w:right="1440" w:bottom="1440" w:left="1440" w:header="708" w:footer="708" w:gutter="0"/>
@@ -1917,6 +2566,87 @@
       </w:pPr>
       <w:r>
         <w:continuationSeparator/>
+      </w:r>
+    </w:p>
+  </w:footnote>
+  <w:footnote w:id="1">
+    <w:p>
+      <w:pPr>
+        <w:pStyle w:val="FootnoteText"/>
+      </w:pPr>
+      <w:r>
+        <w:rPr>
+          <w:rStyle w:val="FootnoteReference"/>
+        </w:rPr>
+        <w:footnoteRef/>
+      </w:r>
+      <w:r>
+        <w:t xml:space="preserve"> </w:t>
+      </w:r>
+      <w:hyperlink r:id="rId1" w:history="1">
+        <w:r>
+          <w:rPr>
+            <w:rStyle w:val="Hyperlink"/>
+          </w:rPr>
+          <w:t>https://en.wikipedia.org/wiki/New_York_City</w:t>
+        </w:r>
+      </w:hyperlink>
+      <w:r>
+        <w:t xml:space="preserve"> </w:t>
+      </w:r>
+    </w:p>
+  </w:footnote>
+  <w:footnote w:id="2">
+    <w:p>
+      <w:pPr>
+        <w:pStyle w:val="FootnoteText"/>
+      </w:pPr>
+      <w:r>
+        <w:rPr>
+          <w:rStyle w:val="FootnoteReference"/>
+        </w:rPr>
+        <w:footnoteRef/>
+      </w:r>
+      <w:r>
+        <w:t xml:space="preserve"> </w:t>
+      </w:r>
+      <w:hyperlink r:id="rId2" w:history="1">
+        <w:r>
+          <w:rPr>
+            <w:rStyle w:val="Hyperlink"/>
+          </w:rPr>
+          <w:t>https://en.wikipedia.org/wiki/Irish_Americans_in_New_York_City</w:t>
+        </w:r>
+      </w:hyperlink>
+      <w:r>
+        <w:t xml:space="preserve"> </w:t>
+      </w:r>
+    </w:p>
+  </w:footnote>
+  <w:footnote w:id="3">
+    <w:p>
+      <w:pPr>
+        <w:pStyle w:val="FootnoteText"/>
+      </w:pPr>
+      <w:r>
+        <w:rPr>
+          <w:rStyle w:val="FootnoteReference"/>
+        </w:rPr>
+        <w:footnoteRef/>
+      </w:r>
+      <w:r>
+        <w:t xml:space="preserve"> </w:t>
+      </w:r>
+      <w:hyperlink r:id="rId3" w:history="1">
+        <w:r>
+          <w:rPr>
+            <w:rStyle w:val="Hyperlink"/>
+          </w:rPr>
+          <w:t>https://www.tripsavvy.com/irish-neighbroods-in-brooklyn-441992</w:t>
+        </w:r>
+      </w:hyperlink>
+      <w:r>
+        <w:t xml:space="preserve"> </w:t>
       </w:r>
     </w:p>
   </w:footnote>
@@ -2110,6 +2840,119 @@
     </w:lvl>
   </w:abstractNum>
   <w:abstractNum w:abstractNumId="2" w15:restartNumberingAfterBreak="0">
+    <w:nsid w:val="42CA7DE4"/>
+    <w:multiLevelType w:val="multilevel"/>
+    <w:tmpl w:val="AB7A10E0"/>
+    <w:lvl w:ilvl="0">
+      <w:start w:val="1"/>
+      <w:numFmt w:val="decimal"/>
+      <w:lvlText w:val="%1."/>
+      <w:lvlJc w:val="left"/>
+      <w:pPr>
+        <w:tabs>
+          <w:tab w:val="num" w:pos="720"/>
+        </w:tabs>
+        <w:ind w:left="720" w:hanging="360"/>
+      </w:pPr>
+    </w:lvl>
+    <w:lvl w:ilvl="1" w:tentative="1">
+      <w:start w:val="1"/>
+      <w:numFmt w:val="decimal"/>
+      <w:lvlText w:val="%2."/>
+      <w:lvlJc w:val="left"/>
+      <w:pPr>
+        <w:tabs>
+          <w:tab w:val="num" w:pos="1440"/>
+        </w:tabs>
+        <w:ind w:left="1440" w:hanging="360"/>
+      </w:pPr>
+    </w:lvl>
+    <w:lvl w:ilvl="2" w:tentative="1">
+      <w:start w:val="1"/>
+      <w:numFmt w:val="decimal"/>
+      <w:lvlText w:val="%3."/>
+      <w:lvlJc w:val="left"/>
+      <w:pPr>
+        <w:tabs>
+          <w:tab w:val="num" w:pos="2160"/>
+        </w:tabs>
+        <w:ind w:left="2160" w:hanging="360"/>
+      </w:pPr>
+    </w:lvl>
+    <w:lvl w:ilvl="3" w:tentative="1">
+      <w:start w:val="1"/>
+      <w:numFmt w:val="decimal"/>
+      <w:lvlText w:val="%4."/>
+      <w:lvlJc w:val="left"/>
+      <w:pPr>
+        <w:tabs>
+          <w:tab w:val="num" w:pos="2880"/>
+        </w:tabs>
+        <w:ind w:left="2880" w:hanging="360"/>
+      </w:pPr>
+    </w:lvl>
+    <w:lvl w:ilvl="4" w:tentative="1">
+      <w:start w:val="1"/>
+      <w:numFmt w:val="decimal"/>
+      <w:lvlText w:val="%5."/>
+      <w:lvlJc w:val="left"/>
+      <w:pPr>
+        <w:tabs>
+          <w:tab w:val="num" w:pos="3600"/>
+        </w:tabs>
+        <w:ind w:left="3600" w:hanging="360"/>
+      </w:pPr>
+    </w:lvl>
+    <w:lvl w:ilvl="5" w:tentative="1">
+      <w:start w:val="1"/>
+      <w:numFmt w:val="decimal"/>
+      <w:lvlText w:val="%6."/>
+      <w:lvlJc w:val="left"/>
+      <w:pPr>
+        <w:tabs>
+          <w:tab w:val="num" w:pos="4320"/>
+        </w:tabs>
+        <w:ind w:left="4320" w:hanging="360"/>
+      </w:pPr>
+    </w:lvl>
+    <w:lvl w:ilvl="6" w:tentative="1">
+      <w:start w:val="1"/>
+      <w:numFmt w:val="decimal"/>
+      <w:lvlText w:val="%7."/>
+      <w:lvlJc w:val="left"/>
+      <w:pPr>
+        <w:tabs>
+          <w:tab w:val="num" w:pos="5040"/>
+        </w:tabs>
+        <w:ind w:left="5040" w:hanging="360"/>
+      </w:pPr>
+    </w:lvl>
+    <w:lvl w:ilvl="7" w:tentative="1">
+      <w:start w:val="1"/>
+      <w:numFmt w:val="decimal"/>
+      <w:lvlText w:val="%8."/>
+      <w:lvlJc w:val="left"/>
+      <w:pPr>
+        <w:tabs>
+          <w:tab w:val="num" w:pos="5760"/>
+        </w:tabs>
+        <w:ind w:left="5760" w:hanging="360"/>
+      </w:pPr>
+    </w:lvl>
+    <w:lvl w:ilvl="8" w:tentative="1">
+      <w:start w:val="1"/>
+      <w:numFmt w:val="decimal"/>
+      <w:lvlText w:val="%9."/>
+      <w:lvlJc w:val="left"/>
+      <w:pPr>
+        <w:tabs>
+          <w:tab w:val="num" w:pos="6480"/>
+        </w:tabs>
+        <w:ind w:left="6480" w:hanging="360"/>
+      </w:pPr>
+    </w:lvl>
+  </w:abstractNum>
+  <w:abstractNum w:abstractNumId="3" w15:restartNumberingAfterBreak="0">
     <w:nsid w:val="57841D74"/>
     <w:multiLevelType w:val="hybridMultilevel"/>
     <w:tmpl w:val="599C4258"/>
@@ -2198,7 +3041,7 @@
       </w:pPr>
     </w:lvl>
   </w:abstractNum>
-  <w:abstractNum w:abstractNumId="3" w15:restartNumberingAfterBreak="0">
+  <w:abstractNum w:abstractNumId="4" w15:restartNumberingAfterBreak="0">
     <w:nsid w:val="761002CF"/>
     <w:multiLevelType w:val="hybridMultilevel"/>
     <w:tmpl w:val="039255D0"/>
@@ -2321,9 +3164,12 @@
     <w:abstractNumId w:val="1"/>
   </w:num>
   <w:num w:numId="12">
+    <w:abstractNumId w:val="4"/>
+  </w:num>
+  <w:num w:numId="13">
     <w:abstractNumId w:val="3"/>
   </w:num>
-  <w:num w:numId="13">
+  <w:num w:numId="14">
     <w:abstractNumId w:val="2"/>
   </w:num>
 </w:numbering>
@@ -3763,9 +4609,12 @@
 </file>
 
 <file path=customXml/item1.xml><?xml version="1.0" encoding="utf-8"?>
-<p:properties xmlns:p="http://schemas.microsoft.com/office/2006/metadata/properties" xmlns:xsi="http://www.w3.org/2001/XMLSchema-instance" xmlns:pc="http://schemas.microsoft.com/office/infopath/2007/PartnerControls">
-  <documentManagement/>
-</p:properties>
+<?mso-contentType ?>
+<FormTemplates xmlns="http://schemas.microsoft.com/sharepoint/v3/contenttype/forms">
+  <Display>DocumentLibraryForm</Display>
+  <Edit>DocumentLibraryForm</Edit>
+  <New>DocumentLibraryForm</New>
+</FormTemplates>
 </file>
 
 <file path=customXml/item2.xml><?xml version="1.0" encoding="utf-8"?>
@@ -3939,19 +4788,15 @@
 </file>
 
 <file path=customXml/item3.xml><?xml version="1.0" encoding="utf-8"?>
-<?mso-contentType ?>
-<FormTemplates xmlns="http://schemas.microsoft.com/sharepoint/v3/contenttype/forms">
-  <Display>DocumentLibraryForm</Display>
-  <Edit>DocumentLibraryForm</Edit>
-  <New>DocumentLibraryForm</New>
-</FormTemplates>
+<p:properties xmlns:p="http://schemas.microsoft.com/office/2006/metadata/properties" xmlns:xsi="http://www.w3.org/2001/XMLSchema-instance" xmlns:pc="http://schemas.microsoft.com/office/infopath/2007/PartnerControls">
+  <documentManagement/>
+</p:properties>
 </file>
 
 <file path=customXml/itemProps1.xml><?xml version="1.0" encoding="utf-8"?>
-<ds:datastoreItem xmlns:ds="http://schemas.openxmlformats.org/officeDocument/2006/customXml" ds:itemID="{4A7E7AE9-9104-49CB-9291-7D84A407401E}">
+<ds:datastoreItem xmlns:ds="http://schemas.openxmlformats.org/officeDocument/2006/customXml" ds:itemID="{47874298-519A-4048-B63C-2791ED5ACE9B}">
   <ds:schemaRefs>
-    <ds:schemaRef ds:uri="http://schemas.microsoft.com/office/2006/metadata/properties"/>
-    <ds:schemaRef ds:uri="http://schemas.microsoft.com/office/infopath/2007/PartnerControls"/>
+    <ds:schemaRef ds:uri="http://schemas.microsoft.com/sharepoint/v3/contenttype/forms"/>
   </ds:schemaRefs>
 </ds:datastoreItem>
 </file>
@@ -3975,9 +4820,10 @@
 </file>
 
 <file path=customXml/itemProps3.xml><?xml version="1.0" encoding="utf-8"?>
-<ds:datastoreItem xmlns:ds="http://schemas.openxmlformats.org/officeDocument/2006/customXml" ds:itemID="{47874298-519A-4048-B63C-2791ED5ACE9B}">
+<ds:datastoreItem xmlns:ds="http://schemas.openxmlformats.org/officeDocument/2006/customXml" ds:itemID="{4A7E7AE9-9104-49CB-9291-7D84A407401E}">
   <ds:schemaRefs>
-    <ds:schemaRef ds:uri="http://schemas.microsoft.com/sharepoint/v3/contenttype/forms"/>
+    <ds:schemaRef ds:uri="http://schemas.microsoft.com/office/2006/metadata/properties"/>
+    <ds:schemaRef ds:uri="http://schemas.microsoft.com/office/infopath/2007/PartnerControls"/>
   </ds:schemaRefs>
 </ds:datastoreItem>
 </file>